--- a/双循环论文写作绘图/图1/图一公式.docx
+++ b/双循环论文写作绘图/图1/图一公式.docx
@@ -1,6 +1,6 @@
 
 <file path=word/document.xml><?xml version="1.0" encoding="utf-8"?>
-<w:document xmlns:wpc="http://schemas.microsoft.com/office/word/2010/wordprocessingCanvas" xmlns:cx="http://schemas.microsoft.com/office/drawing/2014/chartex" xmlns:cx1="http://schemas.microsoft.com/office/drawing/2015/9/8/chartex" xmlns:cx2="http://schemas.microsoft.com/office/drawing/2015/10/21/chartex" xmlns:cx3="http://schemas.microsoft.com/office/drawing/2016/5/9/chartex" xmlns:cx4="http://schemas.microsoft.com/office/drawing/2016/5/10/chartex" xmlns:cx5="http://schemas.microsoft.com/office/drawing/2016/5/11/chartex" xmlns:cx6="http://schemas.microsoft.com/office/drawing/2016/5/12/chartex" xmlns:cx7="http://schemas.microsoft.com/office/drawing/2016/5/13/chartex" xmlns:cx8="http://schemas.microsoft.com/office/drawing/2016/5/14/chartex" xmlns:mc="http://schemas.openxmlformats.org/markup-compatibility/2006" xmlns:aink="http://schemas.microsoft.com/office/drawing/2016/ink" xmlns:am3d="http://schemas.microsoft.com/office/drawing/2017/model3d" xmlns:o="urn:schemas-microsoft-com:office:office" xmlns:r="http://schemas.openxmlformats.org/officeDocument/2006/relationships" xmlns:m="http://schemas.openxmlformats.org/officeDocument/2006/math" xmlns:v="urn:schemas-microsoft-com:vml" xmlns:wp14="http://schemas.microsoft.com/office/word/2010/wordprocessingDrawing" xmlns:wp="http://schemas.openxmlformats.org/drawingml/2006/wordprocessingDrawing" xmlns:w10="urn:schemas-microsoft-com:office:word" xmlns:w="http://schemas.openxmlformats.org/wordprocessingml/2006/main" xmlns:w14="http://schemas.microsoft.com/office/word/2010/wordml" xmlns:w15="http://schemas.microsoft.com/office/word/2012/wordml" xmlns:w16cex="http://schemas.microsoft.com/office/word/2018/wordml/cex" xmlns:w16cid="http://schemas.microsoft.com/office/word/2016/wordml/cid" xmlns:w16="http://schemas.microsoft.com/office/word/2018/wordml" xmlns:w16sdtdh="http://schemas.microsoft.com/office/word/2020/wordml/sdtdatahash" xmlns:w16se="http://schemas.microsoft.com/office/word/2015/wordml/symex" xmlns:wpg="http://schemas.microsoft.com/office/word/2010/wordprocessingGroup" xmlns:wpi="http://schemas.microsoft.com/office/word/2010/wordprocessingInk" xmlns:wne="http://schemas.microsoft.com/office/word/2006/wordml" xmlns:wps="http://schemas.microsoft.com/office/word/2010/wordprocessingShape" mc:Ignorable="w14 w15 w16se w16cid w16 w16cex w16sdtdh wp14">
+<w:document xmlns:wpc="http://schemas.microsoft.com/office/word/2010/wordprocessingCanvas" xmlns:cx="http://schemas.microsoft.com/office/drawing/2014/chartex" xmlns:cx1="http://schemas.microsoft.com/office/drawing/2015/9/8/chartex" xmlns:cx2="http://schemas.microsoft.com/office/drawing/2015/10/21/chartex" xmlns:cx3="http://schemas.microsoft.com/office/drawing/2016/5/9/chartex" xmlns:cx4="http://schemas.microsoft.com/office/drawing/2016/5/10/chartex" xmlns:cx5="http://schemas.microsoft.com/office/drawing/2016/5/11/chartex" xmlns:cx6="http://schemas.microsoft.com/office/drawing/2016/5/12/chartex" xmlns:cx7="http://schemas.microsoft.com/office/drawing/2016/5/13/chartex" xmlns:cx8="http://schemas.microsoft.com/office/drawing/2016/5/14/chartex" xmlns:mc="http://schemas.openxmlformats.org/markup-compatibility/2006" xmlns:aink="http://schemas.microsoft.com/office/drawing/2016/ink" xmlns:am3d="http://schemas.microsoft.com/office/drawing/2017/model3d" xmlns:o="urn:schemas-microsoft-com:office:office" xmlns:oel="http://schemas.microsoft.com/office/2019/extlst" xmlns:r="http://schemas.openxmlformats.org/officeDocument/2006/relationships" xmlns:m="http://schemas.openxmlformats.org/officeDocument/2006/math" xmlns:v="urn:schemas-microsoft-com:vml" xmlns:wp14="http://schemas.microsoft.com/office/word/2010/wordprocessingDrawing" xmlns:wp="http://schemas.openxmlformats.org/drawingml/2006/wordprocessingDrawing" xmlns:w10="urn:schemas-microsoft-com:office:word" xmlns:w="http://schemas.openxmlformats.org/wordprocessingml/2006/main" xmlns:w14="http://schemas.microsoft.com/office/word/2010/wordml" xmlns:w15="http://schemas.microsoft.com/office/word/2012/wordml" xmlns:w16cex="http://schemas.microsoft.com/office/word/2018/wordml/cex" xmlns:w16cid="http://schemas.microsoft.com/office/word/2016/wordml/cid" xmlns:w16="http://schemas.microsoft.com/office/word/2018/wordml" xmlns:w16sdtdh="http://schemas.microsoft.com/office/word/2020/wordml/sdtdatahash" xmlns:w16se="http://schemas.microsoft.com/office/word/2015/wordml/symex" xmlns:wpg="http://schemas.microsoft.com/office/word/2010/wordprocessingGroup" xmlns:wpi="http://schemas.microsoft.com/office/word/2010/wordprocessingInk" xmlns:wne="http://schemas.microsoft.com/office/word/2006/wordml" xmlns:wps="http://schemas.microsoft.com/office/word/2010/wordprocessingShape" mc:Ignorable="w14 w15 w16se w16cid w16 w16cex w16sdtdh wp14">
   <w:body>
     <w:p>
       <w:pPr>
@@ -33,10 +33,10 @@
             <v:path o:extrusionok="f" gradientshapeok="t" o:connecttype="rect"/>
             <o:lock v:ext="edit" aspectratio="t"/>
           </v:shapetype>
-          <v:shape id="_x0000_i1025" type="#_x0000_t75" style="width:8.05pt;height:18.25pt" o:ole="">
+          <v:shape id="_x0000_i1025" type="#_x0000_t75" style="width:7.5pt;height:18pt" o:ole="">
             <v:imagedata r:id="rId7" o:title=""/>
           </v:shape>
-          <o:OLEObject Type="Embed" ProgID="Equation.AxMath" ShapeID="_x0000_i1025" DrawAspect="Content" ObjectID="_1825577095" r:id="rId8"/>
+          <o:OLEObject Type="Embed" ProgID="Equation.AxMath" ShapeID="_x0000_i1025" DrawAspect="Content" ObjectID="_1827501959" r:id="rId8"/>
         </w:object>
       </w:r>
     </w:p>
@@ -52,10 +52,10 @@
           <w:position w:val="-13"/>
         </w:rPr>
         <w:object w:dxaOrig="1710" w:dyaOrig="378" w14:anchorId="693A54D9">
-          <v:shape id="_x0000_i1026" type="#_x0000_t75" style="width:85.45pt;height:18.8pt" o:ole="">
+          <v:shape id="_x0000_i1026" type="#_x0000_t75" style="width:85.5pt;height:18.75pt" o:ole="">
             <v:imagedata r:id="rId9" o:title=""/>
           </v:shape>
-          <o:OLEObject Type="Embed" ProgID="Equation.AxMath" ShapeID="_x0000_i1026" DrawAspect="Content" ObjectID="_1825577096" r:id="rId10"/>
+          <o:OLEObject Type="Embed" ProgID="Equation.AxMath" ShapeID="_x0000_i1026" DrawAspect="Content" ObjectID="_1827501960" r:id="rId10"/>
         </w:object>
       </w:r>
     </w:p>
@@ -71,10 +71,10 @@
           <w:position w:val="-13"/>
         </w:rPr>
         <w:object w:dxaOrig="2382" w:dyaOrig="378" w14:anchorId="2266A21B">
-          <v:shape id="_x0000_i1027" type="#_x0000_t75" style="width:118.75pt;height:18.8pt" o:ole="">
+          <v:shape id="_x0000_i1027" type="#_x0000_t75" style="width:118.5pt;height:18.75pt" o:ole="">
             <v:imagedata r:id="rId11" o:title=""/>
           </v:shape>
-          <o:OLEObject Type="Embed" ProgID="Equation.AxMath" ShapeID="_x0000_i1027" DrawAspect="Content" ObjectID="_1825577097" r:id="rId12"/>
+          <o:OLEObject Type="Embed" ProgID="Equation.AxMath" ShapeID="_x0000_i1027" DrawAspect="Content" ObjectID="_1827501961" r:id="rId12"/>
         </w:object>
       </w:r>
     </w:p>
@@ -91,10 +91,10 @@
           <w:position w:val="-19"/>
         </w:rPr>
         <w:object w:dxaOrig="2379" w:dyaOrig="506" w14:anchorId="3C0DAC20">
-          <v:shape id="_x0000_i1077" type="#_x0000_t75" style="width:117.65pt;height:24.7pt" o:ole="">
+          <v:shape id="_x0000_i1028" type="#_x0000_t75" style="width:117.75pt;height:24.75pt" o:ole="">
             <v:imagedata r:id="rId13" o:title=""/>
           </v:shape>
-          <o:OLEObject Type="Embed" ProgID="Equation.AxMath" ShapeID="_x0000_i1077" DrawAspect="Content" ObjectID="_1825577098" r:id="rId14"/>
+          <o:OLEObject Type="Embed" ProgID="Equation.AxMath" ShapeID="_x0000_i1028" DrawAspect="Content" ObjectID="_1827501962" r:id="rId14"/>
         </w:object>
       </w:r>
       <w:bookmarkEnd w:id="0"/>
@@ -111,10 +111,10 @@
           <w:position w:val="-12"/>
         </w:rPr>
         <w:object w:dxaOrig="457" w:dyaOrig="361" w14:anchorId="465A999D">
-          <v:shape id="_x0000_i1029" type="#_x0000_t75" style="width:23.1pt;height:17.75pt" o:ole="">
+          <v:shape id="_x0000_i1029" type="#_x0000_t75" style="width:23.25pt;height:18pt" o:ole="">
             <v:imagedata r:id="rId15" o:title=""/>
           </v:shape>
-          <o:OLEObject Type="Embed" ProgID="Equation.AxMath" ShapeID="_x0000_i1029" DrawAspect="Content" ObjectID="_1825577099" r:id="rId16"/>
+          <o:OLEObject Type="Embed" ProgID="Equation.AxMath" ShapeID="_x0000_i1029" DrawAspect="Content" ObjectID="_1827501963" r:id="rId16"/>
         </w:object>
       </w:r>
     </w:p>
@@ -130,10 +130,10 @@
           <w:position w:val="-12"/>
         </w:rPr>
         <w:object w:dxaOrig="321" w:dyaOrig="361" w14:anchorId="4A1C7979">
-          <v:shape id="_x0000_i1030" type="#_x0000_t75" style="width:16.65pt;height:17.75pt" o:ole="">
+          <v:shape id="_x0000_i1030" type="#_x0000_t75" style="width:16.5pt;height:18pt" o:ole="">
             <v:imagedata r:id="rId17" o:title=""/>
           </v:shape>
-          <o:OLEObject Type="Embed" ProgID="Equation.AxMath" ShapeID="_x0000_i1030" DrawAspect="Content" ObjectID="_1825577100" r:id="rId18"/>
+          <o:OLEObject Type="Embed" ProgID="Equation.AxMath" ShapeID="_x0000_i1030" DrawAspect="Content" ObjectID="_1827501964" r:id="rId18"/>
         </w:object>
       </w:r>
     </w:p>
@@ -149,10 +149,10 @@
           <w:position w:val="-12"/>
         </w:rPr>
         <w:object w:dxaOrig="232" w:dyaOrig="358" w14:anchorId="172CBC52">
-          <v:shape id="_x0000_i1031" type="#_x0000_t75" style="width:11.3pt;height:18.25pt" o:ole="">
+          <v:shape id="_x0000_i1031" type="#_x0000_t75" style="width:11.25pt;height:18pt" o:ole="">
             <v:imagedata r:id="rId19" o:title=""/>
           </v:shape>
-          <o:OLEObject Type="Embed" ProgID="Equation.AxMath" ShapeID="_x0000_i1031" DrawAspect="Content" ObjectID="_1825577101" r:id="rId20"/>
+          <o:OLEObject Type="Embed" ProgID="Equation.AxMath" ShapeID="_x0000_i1031" DrawAspect="Content" ObjectID="_1827501965" r:id="rId20"/>
         </w:object>
       </w:r>
     </w:p>
@@ -168,10 +168,10 @@
           <w:position w:val="-13"/>
         </w:rPr>
         <w:object w:dxaOrig="1113" w:dyaOrig="378" w14:anchorId="0704983B">
-          <v:shape id="_x0000_i1032" type="#_x0000_t75" style="width:55.35pt;height:18.8pt" o:ole="">
+          <v:shape id="_x0000_i1032" type="#_x0000_t75" style="width:55.5pt;height:18.75pt" o:ole="">
             <v:imagedata r:id="rId21" o:title=""/>
           </v:shape>
-          <o:OLEObject Type="Embed" ProgID="Equation.AxMath" ShapeID="_x0000_i1032" DrawAspect="Content" ObjectID="_1825577102" r:id="rId22"/>
+          <o:OLEObject Type="Embed" ProgID="Equation.AxMath" ShapeID="_x0000_i1032" DrawAspect="Content" ObjectID="_1827501966" r:id="rId22"/>
         </w:object>
       </w:r>
     </w:p>
@@ -187,10 +187,10 @@
           <w:position w:val="-12"/>
         </w:rPr>
         <w:object w:dxaOrig="539" w:dyaOrig="361" w14:anchorId="3AF9BD23">
-          <v:shape id="_x0000_i1033" type="#_x0000_t75" style="width:26.85pt;height:17.75pt" o:ole="">
+          <v:shape id="_x0000_i1033" type="#_x0000_t75" style="width:27pt;height:18pt" o:ole="">
             <v:imagedata r:id="rId23" o:title=""/>
           </v:shape>
-          <o:OLEObject Type="Embed" ProgID="Equation.AxMath" ShapeID="_x0000_i1033" DrawAspect="Content" ObjectID="_1825577103" r:id="rId24"/>
+          <o:OLEObject Type="Embed" ProgID="Equation.AxMath" ShapeID="_x0000_i1033" DrawAspect="Content" ObjectID="_1827501967" r:id="rId24"/>
         </w:object>
       </w:r>
     </w:p>
@@ -206,10 +206,10 @@
           <w:position w:val="-12"/>
         </w:rPr>
         <w:object w:dxaOrig="540" w:dyaOrig="363" w14:anchorId="2D632C91">
-          <v:shape id="_x0000_i1034" type="#_x0000_t75" style="width:26.85pt;height:18.25pt" o:ole="">
+          <v:shape id="_x0000_i1034" type="#_x0000_t75" style="width:27pt;height:18pt" o:ole="">
             <v:imagedata r:id="rId25" o:title=""/>
           </v:shape>
-          <o:OLEObject Type="Embed" ProgID="Equation.AxMath" ShapeID="_x0000_i1034" DrawAspect="Content" ObjectID="_1825577104" r:id="rId26"/>
+          <o:OLEObject Type="Embed" ProgID="Equation.AxMath" ShapeID="_x0000_i1034" DrawAspect="Content" ObjectID="_1827501968" r:id="rId26"/>
         </w:object>
       </w:r>
     </w:p>
@@ -225,10 +225,10 @@
           <w:position w:val="-12"/>
         </w:rPr>
         <w:object w:dxaOrig="574" w:dyaOrig="361" w14:anchorId="2C4FC7BE">
-          <v:shape id="_x0000_i1035" type="#_x0000_t75" style="width:28.5pt;height:17.75pt" o:ole="">
+          <v:shape id="_x0000_i1035" type="#_x0000_t75" style="width:28.5pt;height:18pt" o:ole="">
             <v:imagedata r:id="rId27" o:title=""/>
           </v:shape>
-          <o:OLEObject Type="Embed" ProgID="Equation.AxMath" ShapeID="_x0000_i1035" DrawAspect="Content" ObjectID="_1825577105" r:id="rId28"/>
+          <o:OLEObject Type="Embed" ProgID="Equation.AxMath" ShapeID="_x0000_i1035" DrawAspect="Content" ObjectID="_1827501969" r:id="rId28"/>
         </w:object>
       </w:r>
     </w:p>
@@ -245,10 +245,10 @@
           <w:position w:val="-12"/>
         </w:rPr>
         <w:object w:dxaOrig="329" w:dyaOrig="361" w14:anchorId="07CDEEDA">
-          <v:shape id="_x0000_i1036" type="#_x0000_t75" style="width:17.2pt;height:17.75pt" o:ole="">
+          <v:shape id="_x0000_i1036" type="#_x0000_t75" style="width:17.25pt;height:18pt" o:ole="">
             <v:imagedata r:id="rId29" o:title=""/>
           </v:shape>
-          <o:OLEObject Type="Embed" ProgID="Equation.AxMath" ShapeID="_x0000_i1036" DrawAspect="Content" ObjectID="_1825577106" r:id="rId30"/>
+          <o:OLEObject Type="Embed" ProgID="Equation.AxMath" ShapeID="_x0000_i1036" DrawAspect="Content" ObjectID="_1827501970" r:id="rId30"/>
         </w:object>
       </w:r>
       <w:bookmarkEnd w:id="1"/>
@@ -266,10 +266,10 @@
           <w:position w:val="-12"/>
         </w:rPr>
         <w:object w:dxaOrig="1002" w:dyaOrig="361" w14:anchorId="2F28E789">
-          <v:shape id="_x0000_i1037" type="#_x0000_t75" style="width:50.5pt;height:17.75pt" o:ole="">
+          <v:shape id="_x0000_i1037" type="#_x0000_t75" style="width:50.25pt;height:18pt" o:ole="">
             <v:imagedata r:id="rId31" o:title=""/>
           </v:shape>
-          <o:OLEObject Type="Embed" ProgID="Equation.AxMath" ShapeID="_x0000_i1037" DrawAspect="Content" ObjectID="_1825577107" r:id="rId32"/>
+          <o:OLEObject Type="Embed" ProgID="Equation.AxMath" ShapeID="_x0000_i1037" DrawAspect="Content" ObjectID="_1827501971" r:id="rId32"/>
         </w:object>
       </w:r>
       <w:bookmarkEnd w:id="2"/>
@@ -287,10 +287,10 @@
           <w:position w:val="-12"/>
         </w:rPr>
         <w:object w:dxaOrig="184" w:dyaOrig="425" w14:anchorId="62475292">
-          <v:shape id="_x0000_i1038" type="#_x0000_t75" style="width:9.15pt;height:21.5pt" o:ole="">
+          <v:shape id="_x0000_i1038" type="#_x0000_t75" style="width:9pt;height:21.75pt" o:ole="">
             <v:imagedata r:id="rId33" o:title=""/>
           </v:shape>
-          <o:OLEObject Type="Embed" ProgID="Equation.AxMath" ShapeID="_x0000_i1038" DrawAspect="Content" ObjectID="_1825577108" r:id="rId34"/>
+          <o:OLEObject Type="Embed" ProgID="Equation.AxMath" ShapeID="_x0000_i1038" DrawAspect="Content" ObjectID="_1827501972" r:id="rId34"/>
         </w:object>
       </w:r>
       <w:bookmarkEnd w:id="3"/>
@@ -308,10 +308,10 @@
           <w:position w:val="-19"/>
         </w:rPr>
         <w:object w:dxaOrig="2330" w:dyaOrig="506" w14:anchorId="7E97F8EE">
-          <v:shape id="_x0000_i1079" type="#_x0000_t75" style="width:116.05pt;height:25.8pt" o:ole="">
+          <v:shape id="_x0000_i1039" type="#_x0000_t75" style="width:115.5pt;height:25.5pt" o:ole="">
             <v:imagedata r:id="rId35" o:title=""/>
           </v:shape>
-          <o:OLEObject Type="Embed" ProgID="Equation.AxMath" ShapeID="_x0000_i1079" DrawAspect="Content" ObjectID="_1825577109" r:id="rId36"/>
+          <o:OLEObject Type="Embed" ProgID="Equation.AxMath" ShapeID="_x0000_i1039" DrawAspect="Content" ObjectID="_1827501973" r:id="rId36"/>
         </w:object>
       </w:r>
       <w:bookmarkEnd w:id="4"/>
@@ -328,10 +328,10 @@
           <w:position w:val="-12"/>
         </w:rPr>
         <w:object w:dxaOrig="585" w:dyaOrig="358" w14:anchorId="0CAA276E">
-          <v:shape id="_x0000_i1040" type="#_x0000_t75" style="width:29pt;height:18.25pt" o:ole="">
+          <v:shape id="_x0000_i1040" type="#_x0000_t75" style="width:28.5pt;height:18pt" o:ole="">
             <v:imagedata r:id="rId37" o:title=""/>
           </v:shape>
-          <o:OLEObject Type="Embed" ProgID="Equation.AxMath" ShapeID="_x0000_i1040" DrawAspect="Content" ObjectID="_1825577110" r:id="rId38"/>
+          <o:OLEObject Type="Embed" ProgID="Equation.AxMath" ShapeID="_x0000_i1040" DrawAspect="Content" ObjectID="_1827501974" r:id="rId38"/>
         </w:object>
       </w:r>
     </w:p>
@@ -348,10 +348,10 @@
           <w:position w:val="-12"/>
         </w:rPr>
         <w:object w:dxaOrig="684" w:dyaOrig="427" w14:anchorId="50ECF9BD">
-          <v:shape id="_x0000_i1063" type="#_x0000_t75" style="width:33.85pt;height:21.5pt" o:ole="">
+          <v:shape id="_x0000_i1041" type="#_x0000_t75" style="width:33.75pt;height:21.75pt" o:ole="">
             <v:imagedata r:id="rId39" o:title=""/>
           </v:shape>
-          <o:OLEObject Type="Embed" ProgID="Equation.AxMath" ShapeID="_x0000_i1063" DrawAspect="Content" ObjectID="_1825577111" r:id="rId40"/>
+          <o:OLEObject Type="Embed" ProgID="Equation.AxMath" ShapeID="_x0000_i1041" DrawAspect="Content" ObjectID="_1827501975" r:id="rId40"/>
         </w:object>
       </w:r>
       <w:bookmarkEnd w:id="5"/>
@@ -370,10 +370,10 @@
           <w:position w:val="-12"/>
         </w:rPr>
         <w:object w:dxaOrig="485" w:dyaOrig="361" w14:anchorId="3CA48414">
-          <v:shape id="_x0000_i1042" type="#_x0000_t75" style="width:24.7pt;height:17.75pt" o:ole="">
+          <v:shape id="_x0000_i1042" type="#_x0000_t75" style="width:24.75pt;height:18pt" o:ole="">
             <v:imagedata r:id="rId41" o:title=""/>
           </v:shape>
-          <o:OLEObject Type="Embed" ProgID="Equation.AxMath" ShapeID="_x0000_i1042" DrawAspect="Content" ObjectID="_1825577112" r:id="rId42"/>
+          <o:OLEObject Type="Embed" ProgID="Equation.AxMath" ShapeID="_x0000_i1042" DrawAspect="Content" ObjectID="_1827501976" r:id="rId42"/>
         </w:object>
       </w:r>
       <w:bookmarkEnd w:id="6"/>
@@ -390,10 +390,10 @@
           <w:position w:val="-12"/>
         </w:rPr>
         <w:object w:dxaOrig="504" w:dyaOrig="361" w14:anchorId="3A92F9B0">
-          <v:shape id="_x0000_i1043" type="#_x0000_t75" style="width:25.25pt;height:17.75pt" o:ole="">
+          <v:shape id="_x0000_i1043" type="#_x0000_t75" style="width:25.5pt;height:18pt" o:ole="">
             <v:imagedata r:id="rId43" o:title=""/>
           </v:shape>
-          <o:OLEObject Type="Embed" ProgID="Equation.AxMath" ShapeID="_x0000_i1043" DrawAspect="Content" ObjectID="_1825577113" r:id="rId44"/>
+          <o:OLEObject Type="Embed" ProgID="Equation.AxMath" ShapeID="_x0000_i1043" DrawAspect="Content" ObjectID="_1827501977" r:id="rId44"/>
         </w:object>
       </w:r>
     </w:p>
@@ -409,10 +409,10 @@
           <w:position w:val="-12"/>
         </w:rPr>
         <w:object w:dxaOrig="1490" w:dyaOrig="427" w14:anchorId="0199F5D0">
-          <v:shape id="_x0000_i1071" type="#_x0000_t75" style="width:73.6pt;height:20.95pt" o:ole="">
+          <v:shape id="_x0000_i1044" type="#_x0000_t75" style="width:73.5pt;height:21pt" o:ole="">
             <v:imagedata r:id="rId45" o:title=""/>
           </v:shape>
-          <o:OLEObject Type="Embed" ProgID="Equation.AxMath" ShapeID="_x0000_i1071" DrawAspect="Content" ObjectID="_1825577114" r:id="rId46"/>
+          <o:OLEObject Type="Embed" ProgID="Equation.AxMath" ShapeID="_x0000_i1044" DrawAspect="Content" ObjectID="_1827501978" r:id="rId46"/>
         </w:object>
       </w:r>
     </w:p>
@@ -429,10 +429,10 @@
           <w:position w:val="-13"/>
         </w:rPr>
         <w:object w:dxaOrig="3188" w:dyaOrig="435" w14:anchorId="0B6695C5">
-          <v:shape id="_x0000_i1048" type="#_x0000_t75" style="width:159.6pt;height:21.5pt" o:ole="">
+          <v:shape id="_x0000_i1045" type="#_x0000_t75" style="width:159.75pt;height:21.75pt" o:ole="">
             <v:imagedata r:id="rId47" o:title=""/>
           </v:shape>
-          <o:OLEObject Type="Embed" ProgID="Equation.AxMath" ShapeID="_x0000_i1048" DrawAspect="Content" ObjectID="_1825577115" r:id="rId48"/>
+          <o:OLEObject Type="Embed" ProgID="Equation.AxMath" ShapeID="_x0000_i1045" DrawAspect="Content" ObjectID="_1827501979" r:id="rId48"/>
         </w:object>
       </w:r>
       <w:bookmarkEnd w:id="7"/>
@@ -449,10 +449,181 @@
           <w:position w:val="-13"/>
         </w:rPr>
         <w:object w:dxaOrig="1030" w:dyaOrig="378" w14:anchorId="38B604D2">
-          <v:shape id="_x0000_i1059" type="#_x0000_t75" style="width:51.6pt;height:18.8pt" o:ole="">
+          <v:shape id="_x0000_i1046" type="#_x0000_t75" style="width:51.75pt;height:18.75pt" o:ole="">
             <v:imagedata r:id="rId49" o:title=""/>
           </v:shape>
-          <o:OLEObject Type="Embed" ProgID="Equation.AxMath" ShapeID="_x0000_i1059" DrawAspect="Content" ObjectID="_1825577116" r:id="rId50"/>
+          <o:OLEObject Type="Embed" ProgID="Equation.AxMath" ShapeID="_x0000_i1046" DrawAspect="Content" ObjectID="_1827501980" r:id="rId50"/>
+        </w:object>
+      </w:r>
+    </w:p>
+    <w:p>
+      <w:pPr>
+        <w:pStyle w:val="AMDisplayEquation"/>
+      </w:pPr>
+      <w:r>
+        <w:tab/>
+      </w:r>
+      <w:r>
+        <w:rPr>
+          <w:position w:val="-12"/>
+        </w:rPr>
+        <w:object w:dxaOrig="1620" w:dyaOrig="360" w14:anchorId="07C5A61F">
+          <v:shape id="_x0000_i1047" type="#_x0000_t75" style="width:81pt;height:18pt" o:ole="">
+            <v:imagedata r:id="rId51" o:title=""/>
+          </v:shape>
+          <o:OLEObject Type="Embed" ProgID="Equation.AxMath" ShapeID="_x0000_i1047" DrawAspect="Content" ObjectID="_1827501981" r:id="rId52"/>
+        </w:object>
+      </w:r>
+    </w:p>
+    <w:p>
+      <w:pPr>
+        <w:pStyle w:val="AMDisplayEquation"/>
+      </w:pPr>
+      <w:r>
+        <w:tab/>
+      </w:r>
+      <w:r>
+        <w:rPr>
+          <w:position w:val="-12"/>
+        </w:rPr>
+        <w:object w:dxaOrig="2100" w:dyaOrig="371" w14:anchorId="48711CC4">
+          <v:shape id="_x0000_i1048" type="#_x0000_t75" style="width:105pt;height:18.75pt" o:ole="">
+            <v:imagedata r:id="rId53" o:title=""/>
+          </v:shape>
+          <o:OLEObject Type="Embed" ProgID="Equation.AxMath" ShapeID="_x0000_i1048" DrawAspect="Content" ObjectID="_1827501982" r:id="rId54"/>
+        </w:object>
+      </w:r>
+    </w:p>
+    <w:p>
+      <w:pPr>
+        <w:pStyle w:val="AMDisplayEquation"/>
+      </w:pPr>
+      <w:r>
+        <w:tab/>
+      </w:r>
+      <w:r>
+        <w:rPr>
+          <w:position w:val="-12"/>
+        </w:rPr>
+        <w:object w:dxaOrig="533" w:dyaOrig="371" w14:anchorId="0283F318">
+          <v:shape id="_x0000_i1049" type="#_x0000_t75" style="width:26.25pt;height:18.75pt" o:ole="">
+            <v:imagedata r:id="rId55" o:title=""/>
+          </v:shape>
+          <o:OLEObject Type="Embed" ProgID="Equation.AxMath" ShapeID="_x0000_i1049" DrawAspect="Content" ObjectID="_1827501983" r:id="rId56"/>
+        </w:object>
+      </w:r>
+    </w:p>
+    <w:p>
+      <w:pPr>
+        <w:pStyle w:val="AMDisplayEquation"/>
+      </w:pPr>
+      <w:r>
+        <w:tab/>
+      </w:r>
+      <w:r>
+        <w:rPr>
+          <w:position w:val="-12"/>
+        </w:rPr>
+        <w:object w:dxaOrig="3869" w:dyaOrig="372" w14:anchorId="1AC21B15">
+          <v:shape id="_x0000_i1050" type="#_x0000_t75" style="width:193.5pt;height:18.75pt" o:ole="">
+            <v:imagedata r:id="rId57" o:title=""/>
+          </v:shape>
+          <o:OLEObject Type="Embed" ProgID="Equation.AxMath" ShapeID="_x0000_i1050" DrawAspect="Content" ObjectID="_1827501984" r:id="rId58"/>
+        </w:object>
+      </w:r>
+    </w:p>
+    <w:p>
+      <w:pPr>
+        <w:pStyle w:val="AMDisplayEquation"/>
+      </w:pPr>
+      <w:r>
+        <w:tab/>
+      </w:r>
+      <w:r>
+        <w:rPr>
+          <w:position w:val="-12"/>
+        </w:rPr>
+        <w:object w:dxaOrig="993" w:dyaOrig="371" w14:anchorId="2643FD0A">
+          <v:shape id="_x0000_i1051" type="#_x0000_t75" style="width:49.5pt;height:18.75pt" o:ole="">
+            <v:imagedata r:id="rId59" o:title=""/>
+          </v:shape>
+          <o:OLEObject Type="Embed" ProgID="Equation.AxMath" ShapeID="_x0000_i1051" DrawAspect="Content" ObjectID="_1827501985" r:id="rId60"/>
+        </w:object>
+      </w:r>
+    </w:p>
+    <w:p>
+      <w:pPr>
+        <w:pStyle w:val="AMDisplayEquation"/>
+      </w:pPr>
+      <w:r>
+        <w:tab/>
+      </w:r>
+      <w:r>
+        <w:rPr>
+          <w:position w:val="-11"/>
+        </w:rPr>
+        <w:object w:dxaOrig="488" w:dyaOrig="357" w14:anchorId="65EB188E">
+          <v:shape id="_x0000_i1052" type="#_x0000_t75" style="width:24.75pt;height:18pt" o:ole="">
+            <v:imagedata r:id="rId61" o:title=""/>
+          </v:shape>
+          <o:OLEObject Type="Embed" ProgID="Equation.AxMath" ShapeID="_x0000_i1052" DrawAspect="Content" ObjectID="_1827501986" r:id="rId62"/>
+        </w:object>
+      </w:r>
+    </w:p>
+    <w:p>
+      <w:pPr>
+        <w:pStyle w:val="AMDisplayEquation"/>
+      </w:pPr>
+      <w:r>
+        <w:tab/>
+      </w:r>
+      <w:r>
+        <w:rPr>
+          <w:position w:val="-11"/>
+        </w:rPr>
+        <w:object w:dxaOrig="677" w:dyaOrig="357" w14:anchorId="230C0FBD">
+          <v:shape id="_x0000_i1053" type="#_x0000_t75" style="width:33.75pt;height:18pt" o:ole="">
+            <v:imagedata r:id="rId63" o:title=""/>
+          </v:shape>
+          <o:OLEObject Type="Embed" ProgID="Equation.AxMath" ShapeID="_x0000_i1053" DrawAspect="Content" ObjectID="_1827501987" r:id="rId64"/>
+        </w:object>
+      </w:r>
+    </w:p>
+    <w:p>
+      <w:pPr>
+        <w:pStyle w:val="AMDisplayEquation"/>
+      </w:pPr>
+      <w:r>
+        <w:tab/>
+      </w:r>
+      <w:r>
+        <w:rPr>
+          <w:position w:val="-12"/>
+        </w:rPr>
+        <w:object w:dxaOrig="633" w:dyaOrig="360" w14:anchorId="268F3E65">
+          <v:shape id="_x0000_i1054" type="#_x0000_t75" style="width:31.5pt;height:18pt" o:ole="">
+            <v:imagedata r:id="rId65" o:title=""/>
+          </v:shape>
+          <o:OLEObject Type="Embed" ProgID="Equation.AxMath" ShapeID="_x0000_i1054" DrawAspect="Content" ObjectID="_1827501988" r:id="rId66"/>
+        </w:object>
+      </w:r>
+    </w:p>
+    <w:p>
+      <w:pPr>
+        <w:pStyle w:val="AMDisplayEquation"/>
+      </w:pPr>
+      <w:r>
+        <w:tab/>
+      </w:r>
+      <w:r>
+        <w:rPr>
+          <w:position w:val="-12"/>
+        </w:rPr>
+        <w:object w:dxaOrig="2365" w:dyaOrig="372" w14:anchorId="2678FB1E">
+          <v:shape id="_x0000_i1055" type="#_x0000_t75" style="width:119.25pt;height:18.75pt" o:ole="">
+            <v:imagedata r:id="rId67" o:title=""/>
+          </v:shape>
+          <o:OLEObject Type="Embed" ProgID="Equation.AxMath" ShapeID="_x0000_i1055" DrawAspect="Content" ObjectID="_1827501989" r:id="rId68"/>
         </w:object>
       </w:r>
     </w:p>
@@ -463,12 +634,12 @@
       </w:pPr>
     </w:p>
     <w:sectPr>
-      <w:headerReference w:type="even" r:id="rId51"/>
-      <w:headerReference w:type="default" r:id="rId52"/>
-      <w:footerReference w:type="even" r:id="rId53"/>
-      <w:footerReference w:type="default" r:id="rId54"/>
-      <w:headerReference w:type="first" r:id="rId55"/>
-      <w:footerReference w:type="first" r:id="rId56"/>
+      <w:headerReference w:type="even" r:id="rId69"/>
+      <w:headerReference w:type="default" r:id="rId70"/>
+      <w:footerReference w:type="even" r:id="rId71"/>
+      <w:footerReference w:type="default" r:id="rId72"/>
+      <w:headerReference w:type="first" r:id="rId73"/>
+      <w:footerReference w:type="first" r:id="rId74"/>
       <w:pgSz w:w="11906" w:h="16838"/>
       <w:pgMar w:top="1440" w:right="1800" w:bottom="1440" w:left="1800" w:header="851" w:footer="992" w:gutter="0"/>
       <w:cols w:space="425"/>
@@ -479,7 +650,7 @@
 </file>
 
 <file path=word/endnotes.xml><?xml version="1.0" encoding="utf-8"?>
-<w:endnotes xmlns:wpc="http://schemas.microsoft.com/office/word/2010/wordprocessingCanvas" xmlns:cx="http://schemas.microsoft.com/office/drawing/2014/chartex" xmlns:cx1="http://schemas.microsoft.com/office/drawing/2015/9/8/chartex" xmlns:cx2="http://schemas.microsoft.com/office/drawing/2015/10/21/chartex" xmlns:cx3="http://schemas.microsoft.com/office/drawing/2016/5/9/chartex" xmlns:cx4="http://schemas.microsoft.com/office/drawing/2016/5/10/chartex" xmlns:cx5="http://schemas.microsoft.com/office/drawing/2016/5/11/chartex" xmlns:cx6="http://schemas.microsoft.com/office/drawing/2016/5/12/chartex" xmlns:cx7="http://schemas.microsoft.com/office/drawing/2016/5/13/chartex" xmlns:cx8="http://schemas.microsoft.com/office/drawing/2016/5/14/chartex" xmlns:mc="http://schemas.openxmlformats.org/markup-compatibility/2006" xmlns:aink="http://schemas.microsoft.com/office/drawing/2016/ink" xmlns:am3d="http://schemas.microsoft.com/office/drawing/2017/model3d" xmlns:o="urn:schemas-microsoft-com:office:office" xmlns:r="http://schemas.openxmlformats.org/officeDocument/2006/relationships" xmlns:m="http://schemas.openxmlformats.org/officeDocument/2006/math" xmlns:v="urn:schemas-microsoft-com:vml" xmlns:wp14="http://schemas.microsoft.com/office/word/2010/wordprocessingDrawing" xmlns:wp="http://schemas.openxmlformats.org/drawingml/2006/wordprocessingDrawing" xmlns:w10="urn:schemas-microsoft-com:office:word" xmlns:w="http://schemas.openxmlformats.org/wordprocessingml/2006/main" xmlns:w14="http://schemas.microsoft.com/office/word/2010/wordml" xmlns:w15="http://schemas.microsoft.com/office/word/2012/wordml" xmlns:w16cex="http://schemas.microsoft.com/office/word/2018/wordml/cex" xmlns:w16cid="http://schemas.microsoft.com/office/word/2016/wordml/cid" xmlns:w16="http://schemas.microsoft.com/office/word/2018/wordml" xmlns:w16sdtdh="http://schemas.microsoft.com/office/word/2020/wordml/sdtdatahash" xmlns:w16se="http://schemas.microsoft.com/office/word/2015/wordml/symex" xmlns:wpg="http://schemas.microsoft.com/office/word/2010/wordprocessingGroup" xmlns:wpi="http://schemas.microsoft.com/office/word/2010/wordprocessingInk" xmlns:wne="http://schemas.microsoft.com/office/word/2006/wordml" xmlns:wps="http://schemas.microsoft.com/office/word/2010/wordprocessingShape" mc:Ignorable="w14 w15 w16se w16cid w16 w16cex w16sdtdh wp14">
+<w:endnotes xmlns:wpc="http://schemas.microsoft.com/office/word/2010/wordprocessingCanvas" xmlns:cx="http://schemas.microsoft.com/office/drawing/2014/chartex" xmlns:cx1="http://schemas.microsoft.com/office/drawing/2015/9/8/chartex" xmlns:cx2="http://schemas.microsoft.com/office/drawing/2015/10/21/chartex" xmlns:cx3="http://schemas.microsoft.com/office/drawing/2016/5/9/chartex" xmlns:cx4="http://schemas.microsoft.com/office/drawing/2016/5/10/chartex" xmlns:cx5="http://schemas.microsoft.com/office/drawing/2016/5/11/chartex" xmlns:cx6="http://schemas.microsoft.com/office/drawing/2016/5/12/chartex" xmlns:cx7="http://schemas.microsoft.com/office/drawing/2016/5/13/chartex" xmlns:cx8="http://schemas.microsoft.com/office/drawing/2016/5/14/chartex" xmlns:mc="http://schemas.openxmlformats.org/markup-compatibility/2006" xmlns:aink="http://schemas.microsoft.com/office/drawing/2016/ink" xmlns:am3d="http://schemas.microsoft.com/office/drawing/2017/model3d" xmlns:o="urn:schemas-microsoft-com:office:office" xmlns:oel="http://schemas.microsoft.com/office/2019/extlst" xmlns:r="http://schemas.openxmlformats.org/officeDocument/2006/relationships" xmlns:m="http://schemas.openxmlformats.org/officeDocument/2006/math" xmlns:v="urn:schemas-microsoft-com:vml" xmlns:wp14="http://schemas.microsoft.com/office/word/2010/wordprocessingDrawing" xmlns:wp="http://schemas.openxmlformats.org/drawingml/2006/wordprocessingDrawing" xmlns:w10="urn:schemas-microsoft-com:office:word" xmlns:w="http://schemas.openxmlformats.org/wordprocessingml/2006/main" xmlns:w14="http://schemas.microsoft.com/office/word/2010/wordml" xmlns:w15="http://schemas.microsoft.com/office/word/2012/wordml" xmlns:w16cex="http://schemas.microsoft.com/office/word/2018/wordml/cex" xmlns:w16cid="http://schemas.microsoft.com/office/word/2016/wordml/cid" xmlns:w16="http://schemas.microsoft.com/office/word/2018/wordml" xmlns:w16sdtdh="http://schemas.microsoft.com/office/word/2020/wordml/sdtdatahash" xmlns:w16se="http://schemas.microsoft.com/office/word/2015/wordml/symex" xmlns:wpg="http://schemas.microsoft.com/office/word/2010/wordprocessingGroup" xmlns:wpi="http://schemas.microsoft.com/office/word/2010/wordprocessingInk" xmlns:wne="http://schemas.microsoft.com/office/word/2006/wordml" xmlns:wps="http://schemas.microsoft.com/office/word/2010/wordprocessingShape" mc:Ignorable="w14 w15 w16se w16cid w16 w16cex w16sdtdh wp14">
   <w:endnote w:type="separator" w:id="-1">
     <w:p>
       <w:pPr>
@@ -506,7 +677,7 @@
 </file>
 
 <file path=word/footer1.xml><?xml version="1.0" encoding="utf-8"?>
-<w:ftr xmlns:wpc="http://schemas.microsoft.com/office/word/2010/wordprocessingCanvas" xmlns:cx="http://schemas.microsoft.com/office/drawing/2014/chartex" xmlns:cx1="http://schemas.microsoft.com/office/drawing/2015/9/8/chartex" xmlns:cx2="http://schemas.microsoft.com/office/drawing/2015/10/21/chartex" xmlns:cx3="http://schemas.microsoft.com/office/drawing/2016/5/9/chartex" xmlns:cx4="http://schemas.microsoft.com/office/drawing/2016/5/10/chartex" xmlns:cx5="http://schemas.microsoft.com/office/drawing/2016/5/11/chartex" xmlns:cx6="http://schemas.microsoft.com/office/drawing/2016/5/12/chartex" xmlns:cx7="http://schemas.microsoft.com/office/drawing/2016/5/13/chartex" xmlns:cx8="http://schemas.microsoft.com/office/drawing/2016/5/14/chartex" xmlns:mc="http://schemas.openxmlformats.org/markup-compatibility/2006" xmlns:aink="http://schemas.microsoft.com/office/drawing/2016/ink" xmlns:am3d="http://schemas.microsoft.com/office/drawing/2017/model3d" xmlns:o="urn:schemas-microsoft-com:office:office" xmlns:r="http://schemas.openxmlformats.org/officeDocument/2006/relationships" xmlns:m="http://schemas.openxmlformats.org/officeDocument/2006/math" xmlns:v="urn:schemas-microsoft-com:vml" xmlns:wp14="http://schemas.microsoft.com/office/word/2010/wordprocessingDrawing" xmlns:wp="http://schemas.openxmlformats.org/drawingml/2006/wordprocessingDrawing" xmlns:w10="urn:schemas-microsoft-com:office:word" xmlns:w="http://schemas.openxmlformats.org/wordprocessingml/2006/main" xmlns:w14="http://schemas.microsoft.com/office/word/2010/wordml" xmlns:w15="http://schemas.microsoft.com/office/word/2012/wordml" xmlns:w16cex="http://schemas.microsoft.com/office/word/2018/wordml/cex" xmlns:w16cid="http://schemas.microsoft.com/office/word/2016/wordml/cid" xmlns:w16="http://schemas.microsoft.com/office/word/2018/wordml" xmlns:w16sdtdh="http://schemas.microsoft.com/office/word/2020/wordml/sdtdatahash" xmlns:w16se="http://schemas.microsoft.com/office/word/2015/wordml/symex" xmlns:wpg="http://schemas.microsoft.com/office/word/2010/wordprocessingGroup" xmlns:wpi="http://schemas.microsoft.com/office/word/2010/wordprocessingInk" xmlns:wne="http://schemas.microsoft.com/office/word/2006/wordml" xmlns:wps="http://schemas.microsoft.com/office/word/2010/wordprocessingShape" mc:Ignorable="w14 w15 w16se w16cid w16 w16cex w16sdtdh wp14">
+<w:ftr xmlns:wpc="http://schemas.microsoft.com/office/word/2010/wordprocessingCanvas" xmlns:cx="http://schemas.microsoft.com/office/drawing/2014/chartex" xmlns:cx1="http://schemas.microsoft.com/office/drawing/2015/9/8/chartex" xmlns:cx2="http://schemas.microsoft.com/office/drawing/2015/10/21/chartex" xmlns:cx3="http://schemas.microsoft.com/office/drawing/2016/5/9/chartex" xmlns:cx4="http://schemas.microsoft.com/office/drawing/2016/5/10/chartex" xmlns:cx5="http://schemas.microsoft.com/office/drawing/2016/5/11/chartex" xmlns:cx6="http://schemas.microsoft.com/office/drawing/2016/5/12/chartex" xmlns:cx7="http://schemas.microsoft.com/office/drawing/2016/5/13/chartex" xmlns:cx8="http://schemas.microsoft.com/office/drawing/2016/5/14/chartex" xmlns:mc="http://schemas.openxmlformats.org/markup-compatibility/2006" xmlns:aink="http://schemas.microsoft.com/office/drawing/2016/ink" xmlns:am3d="http://schemas.microsoft.com/office/drawing/2017/model3d" xmlns:o="urn:schemas-microsoft-com:office:office" xmlns:oel="http://schemas.microsoft.com/office/2019/extlst" xmlns:r="http://schemas.openxmlformats.org/officeDocument/2006/relationships" xmlns:m="http://schemas.openxmlformats.org/officeDocument/2006/math" xmlns:v="urn:schemas-microsoft-com:vml" xmlns:wp14="http://schemas.microsoft.com/office/word/2010/wordprocessingDrawing" xmlns:wp="http://schemas.openxmlformats.org/drawingml/2006/wordprocessingDrawing" xmlns:w10="urn:schemas-microsoft-com:office:word" xmlns:w="http://schemas.openxmlformats.org/wordprocessingml/2006/main" xmlns:w14="http://schemas.microsoft.com/office/word/2010/wordml" xmlns:w15="http://schemas.microsoft.com/office/word/2012/wordml" xmlns:w16cex="http://schemas.microsoft.com/office/word/2018/wordml/cex" xmlns:w16cid="http://schemas.microsoft.com/office/word/2016/wordml/cid" xmlns:w16="http://schemas.microsoft.com/office/word/2018/wordml" xmlns:w16sdtdh="http://schemas.microsoft.com/office/word/2020/wordml/sdtdatahash" xmlns:w16se="http://schemas.microsoft.com/office/word/2015/wordml/symex" xmlns:wpg="http://schemas.microsoft.com/office/word/2010/wordprocessingGroup" xmlns:wpi="http://schemas.microsoft.com/office/word/2010/wordprocessingInk" xmlns:wne="http://schemas.microsoft.com/office/word/2006/wordml" xmlns:wps="http://schemas.microsoft.com/office/word/2010/wordprocessingShape" mc:Ignorable="w14 w15 w16se w16cid w16 w16cex w16sdtdh wp14">
   <w:p>
     <w:pPr>
       <w:pStyle w:val="a5"/>
@@ -518,7 +689,7 @@
 </file>
 
 <file path=word/footer2.xml><?xml version="1.0" encoding="utf-8"?>
-<w:ftr xmlns:wpc="http://schemas.microsoft.com/office/word/2010/wordprocessingCanvas" xmlns:cx="http://schemas.microsoft.com/office/drawing/2014/chartex" xmlns:cx1="http://schemas.microsoft.com/office/drawing/2015/9/8/chartex" xmlns:cx2="http://schemas.microsoft.com/office/drawing/2015/10/21/chartex" xmlns:cx3="http://schemas.microsoft.com/office/drawing/2016/5/9/chartex" xmlns:cx4="http://schemas.microsoft.com/office/drawing/2016/5/10/chartex" xmlns:cx5="http://schemas.microsoft.com/office/drawing/2016/5/11/chartex" xmlns:cx6="http://schemas.microsoft.com/office/drawing/2016/5/12/chartex" xmlns:cx7="http://schemas.microsoft.com/office/drawing/2016/5/13/chartex" xmlns:cx8="http://schemas.microsoft.com/office/drawing/2016/5/14/chartex" xmlns:mc="http://schemas.openxmlformats.org/markup-compatibility/2006" xmlns:aink="http://schemas.microsoft.com/office/drawing/2016/ink" xmlns:am3d="http://schemas.microsoft.com/office/drawing/2017/model3d" xmlns:o="urn:schemas-microsoft-com:office:office" xmlns:r="http://schemas.openxmlformats.org/officeDocument/2006/relationships" xmlns:m="http://schemas.openxmlformats.org/officeDocument/2006/math" xmlns:v="urn:schemas-microsoft-com:vml" xmlns:wp14="http://schemas.microsoft.com/office/word/2010/wordprocessingDrawing" xmlns:wp="http://schemas.openxmlformats.org/drawingml/2006/wordprocessingDrawing" xmlns:w10="urn:schemas-microsoft-com:office:word" xmlns:w="http://schemas.openxmlformats.org/wordprocessingml/2006/main" xmlns:w14="http://schemas.microsoft.com/office/word/2010/wordml" xmlns:w15="http://schemas.microsoft.com/office/word/2012/wordml" xmlns:w16cex="http://schemas.microsoft.com/office/word/2018/wordml/cex" xmlns:w16cid="http://schemas.microsoft.com/office/word/2016/wordml/cid" xmlns:w16="http://schemas.microsoft.com/office/word/2018/wordml" xmlns:w16sdtdh="http://schemas.microsoft.com/office/word/2020/wordml/sdtdatahash" xmlns:w16se="http://schemas.microsoft.com/office/word/2015/wordml/symex" xmlns:wpg="http://schemas.microsoft.com/office/word/2010/wordprocessingGroup" xmlns:wpi="http://schemas.microsoft.com/office/word/2010/wordprocessingInk" xmlns:wne="http://schemas.microsoft.com/office/word/2006/wordml" xmlns:wps="http://schemas.microsoft.com/office/word/2010/wordprocessingShape" mc:Ignorable="w14 w15 w16se w16cid w16 w16cex w16sdtdh wp14">
+<w:ftr xmlns:wpc="http://schemas.microsoft.com/office/word/2010/wordprocessingCanvas" xmlns:cx="http://schemas.microsoft.com/office/drawing/2014/chartex" xmlns:cx1="http://schemas.microsoft.com/office/drawing/2015/9/8/chartex" xmlns:cx2="http://schemas.microsoft.com/office/drawing/2015/10/21/chartex" xmlns:cx3="http://schemas.microsoft.com/office/drawing/2016/5/9/chartex" xmlns:cx4="http://schemas.microsoft.com/office/drawing/2016/5/10/chartex" xmlns:cx5="http://schemas.microsoft.com/office/drawing/2016/5/11/chartex" xmlns:cx6="http://schemas.microsoft.com/office/drawing/2016/5/12/chartex" xmlns:cx7="http://schemas.microsoft.com/office/drawing/2016/5/13/chartex" xmlns:cx8="http://schemas.microsoft.com/office/drawing/2016/5/14/chartex" xmlns:mc="http://schemas.openxmlformats.org/markup-compatibility/2006" xmlns:aink="http://schemas.microsoft.com/office/drawing/2016/ink" xmlns:am3d="http://schemas.microsoft.com/office/drawing/2017/model3d" xmlns:o="urn:schemas-microsoft-com:office:office" xmlns:oel="http://schemas.microsoft.com/office/2019/extlst" xmlns:r="http://schemas.openxmlformats.org/officeDocument/2006/relationships" xmlns:m="http://schemas.openxmlformats.org/officeDocument/2006/math" xmlns:v="urn:schemas-microsoft-com:vml" xmlns:wp14="http://schemas.microsoft.com/office/word/2010/wordprocessingDrawing" xmlns:wp="http://schemas.openxmlformats.org/drawingml/2006/wordprocessingDrawing" xmlns:w10="urn:schemas-microsoft-com:office:word" xmlns:w="http://schemas.openxmlformats.org/wordprocessingml/2006/main" xmlns:w14="http://schemas.microsoft.com/office/word/2010/wordml" xmlns:w15="http://schemas.microsoft.com/office/word/2012/wordml" xmlns:w16cex="http://schemas.microsoft.com/office/word/2018/wordml/cex" xmlns:w16cid="http://schemas.microsoft.com/office/word/2016/wordml/cid" xmlns:w16="http://schemas.microsoft.com/office/word/2018/wordml" xmlns:w16sdtdh="http://schemas.microsoft.com/office/word/2020/wordml/sdtdatahash" xmlns:w16se="http://schemas.microsoft.com/office/word/2015/wordml/symex" xmlns:wpg="http://schemas.microsoft.com/office/word/2010/wordprocessingGroup" xmlns:wpi="http://schemas.microsoft.com/office/word/2010/wordprocessingInk" xmlns:wne="http://schemas.microsoft.com/office/word/2006/wordml" xmlns:wps="http://schemas.microsoft.com/office/word/2010/wordprocessingShape" mc:Ignorable="w14 w15 w16se w16cid w16 w16cex w16sdtdh wp14">
   <w:p>
     <w:pPr>
       <w:pStyle w:val="a5"/>
@@ -530,7 +701,7 @@
 </file>
 
 <file path=word/footer3.xml><?xml version="1.0" encoding="utf-8"?>
-<w:ftr xmlns:wpc="http://schemas.microsoft.com/office/word/2010/wordprocessingCanvas" xmlns:cx="http://schemas.microsoft.com/office/drawing/2014/chartex" xmlns:cx1="http://schemas.microsoft.com/office/drawing/2015/9/8/chartex" xmlns:cx2="http://schemas.microsoft.com/office/drawing/2015/10/21/chartex" xmlns:cx3="http://schemas.microsoft.com/office/drawing/2016/5/9/chartex" xmlns:cx4="http://schemas.microsoft.com/office/drawing/2016/5/10/chartex" xmlns:cx5="http://schemas.microsoft.com/office/drawing/2016/5/11/chartex" xmlns:cx6="http://schemas.microsoft.com/office/drawing/2016/5/12/chartex" xmlns:cx7="http://schemas.microsoft.com/office/drawing/2016/5/13/chartex" xmlns:cx8="http://schemas.microsoft.com/office/drawing/2016/5/14/chartex" xmlns:mc="http://schemas.openxmlformats.org/markup-compatibility/2006" xmlns:aink="http://schemas.microsoft.com/office/drawing/2016/ink" xmlns:am3d="http://schemas.microsoft.com/office/drawing/2017/model3d" xmlns:o="urn:schemas-microsoft-com:office:office" xmlns:r="http://schemas.openxmlformats.org/officeDocument/2006/relationships" xmlns:m="http://schemas.openxmlformats.org/officeDocument/2006/math" xmlns:v="urn:schemas-microsoft-com:vml" xmlns:wp14="http://schemas.microsoft.com/office/word/2010/wordprocessingDrawing" xmlns:wp="http://schemas.openxmlformats.org/drawingml/2006/wordprocessingDrawing" xmlns:w10="urn:schemas-microsoft-com:office:word" xmlns:w="http://schemas.openxmlformats.org/wordprocessingml/2006/main" xmlns:w14="http://schemas.microsoft.com/office/word/2010/wordml" xmlns:w15="http://schemas.microsoft.com/office/word/2012/wordml" xmlns:w16cex="http://schemas.microsoft.com/office/word/2018/wordml/cex" xmlns:w16cid="http://schemas.microsoft.com/office/word/2016/wordml/cid" xmlns:w16="http://schemas.microsoft.com/office/word/2018/wordml" xmlns:w16sdtdh="http://schemas.microsoft.com/office/word/2020/wordml/sdtdatahash" xmlns:w16se="http://schemas.microsoft.com/office/word/2015/wordml/symex" xmlns:wpg="http://schemas.microsoft.com/office/word/2010/wordprocessingGroup" xmlns:wpi="http://schemas.microsoft.com/office/word/2010/wordprocessingInk" xmlns:wne="http://schemas.microsoft.com/office/word/2006/wordml" xmlns:wps="http://schemas.microsoft.com/office/word/2010/wordprocessingShape" mc:Ignorable="w14 w15 w16se w16cid w16 w16cex w16sdtdh wp14">
+<w:ftr xmlns:wpc="http://schemas.microsoft.com/office/word/2010/wordprocessingCanvas" xmlns:cx="http://schemas.microsoft.com/office/drawing/2014/chartex" xmlns:cx1="http://schemas.microsoft.com/office/drawing/2015/9/8/chartex" xmlns:cx2="http://schemas.microsoft.com/office/drawing/2015/10/21/chartex" xmlns:cx3="http://schemas.microsoft.com/office/drawing/2016/5/9/chartex" xmlns:cx4="http://schemas.microsoft.com/office/drawing/2016/5/10/chartex" xmlns:cx5="http://schemas.microsoft.com/office/drawing/2016/5/11/chartex" xmlns:cx6="http://schemas.microsoft.com/office/drawing/2016/5/12/chartex" xmlns:cx7="http://schemas.microsoft.com/office/drawing/2016/5/13/chartex" xmlns:cx8="http://schemas.microsoft.com/office/drawing/2016/5/14/chartex" xmlns:mc="http://schemas.openxmlformats.org/markup-compatibility/2006" xmlns:aink="http://schemas.microsoft.com/office/drawing/2016/ink" xmlns:am3d="http://schemas.microsoft.com/office/drawing/2017/model3d" xmlns:o="urn:schemas-microsoft-com:office:office" xmlns:oel="http://schemas.microsoft.com/office/2019/extlst" xmlns:r="http://schemas.openxmlformats.org/officeDocument/2006/relationships" xmlns:m="http://schemas.openxmlformats.org/officeDocument/2006/math" xmlns:v="urn:schemas-microsoft-com:vml" xmlns:wp14="http://schemas.microsoft.com/office/word/2010/wordprocessingDrawing" xmlns:wp="http://schemas.openxmlformats.org/drawingml/2006/wordprocessingDrawing" xmlns:w10="urn:schemas-microsoft-com:office:word" xmlns:w="http://schemas.openxmlformats.org/wordprocessingml/2006/main" xmlns:w14="http://schemas.microsoft.com/office/word/2010/wordml" xmlns:w15="http://schemas.microsoft.com/office/word/2012/wordml" xmlns:w16cex="http://schemas.microsoft.com/office/word/2018/wordml/cex" xmlns:w16cid="http://schemas.microsoft.com/office/word/2016/wordml/cid" xmlns:w16="http://schemas.microsoft.com/office/word/2018/wordml" xmlns:w16sdtdh="http://schemas.microsoft.com/office/word/2020/wordml/sdtdatahash" xmlns:w16se="http://schemas.microsoft.com/office/word/2015/wordml/symex" xmlns:wpg="http://schemas.microsoft.com/office/word/2010/wordprocessingGroup" xmlns:wpi="http://schemas.microsoft.com/office/word/2010/wordprocessingInk" xmlns:wne="http://schemas.microsoft.com/office/word/2006/wordml" xmlns:wps="http://schemas.microsoft.com/office/word/2010/wordprocessingShape" mc:Ignorable="w14 w15 w16se w16cid w16 w16cex w16sdtdh wp14">
   <w:p>
     <w:pPr>
       <w:pStyle w:val="a5"/>
@@ -542,7 +713,7 @@
 </file>
 
 <file path=word/footnotes.xml><?xml version="1.0" encoding="utf-8"?>
-<w:footnotes xmlns:wpc="http://schemas.microsoft.com/office/word/2010/wordprocessingCanvas" xmlns:cx="http://schemas.microsoft.com/office/drawing/2014/chartex" xmlns:cx1="http://schemas.microsoft.com/office/drawing/2015/9/8/chartex" xmlns:cx2="http://schemas.microsoft.com/office/drawing/2015/10/21/chartex" xmlns:cx3="http://schemas.microsoft.com/office/drawing/2016/5/9/chartex" xmlns:cx4="http://schemas.microsoft.com/office/drawing/2016/5/10/chartex" xmlns:cx5="http://schemas.microsoft.com/office/drawing/2016/5/11/chartex" xmlns:cx6="http://schemas.microsoft.com/office/drawing/2016/5/12/chartex" xmlns:cx7="http://schemas.microsoft.com/office/drawing/2016/5/13/chartex" xmlns:cx8="http://schemas.microsoft.com/office/drawing/2016/5/14/chartex" xmlns:mc="http://schemas.openxmlformats.org/markup-compatibility/2006" xmlns:aink="http://schemas.microsoft.com/office/drawing/2016/ink" xmlns:am3d="http://schemas.microsoft.com/office/drawing/2017/model3d" xmlns:o="urn:schemas-microsoft-com:office:office" xmlns:r="http://schemas.openxmlformats.org/officeDocument/2006/relationships" xmlns:m="http://schemas.openxmlformats.org/officeDocument/2006/math" xmlns:v="urn:schemas-microsoft-com:vml" xmlns:wp14="http://schemas.microsoft.com/office/word/2010/wordprocessingDrawing" xmlns:wp="http://schemas.openxmlformats.org/drawingml/2006/wordprocessingDrawing" xmlns:w10="urn:schemas-microsoft-com:office:word" xmlns:w="http://schemas.openxmlformats.org/wordprocessingml/2006/main" xmlns:w14="http://schemas.microsoft.com/office/word/2010/wordml" xmlns:w15="http://schemas.microsoft.com/office/word/2012/wordml" xmlns:w16cex="http://schemas.microsoft.com/office/word/2018/wordml/cex" xmlns:w16cid="http://schemas.microsoft.com/office/word/2016/wordml/cid" xmlns:w16="http://schemas.microsoft.com/office/word/2018/wordml" xmlns:w16sdtdh="http://schemas.microsoft.com/office/word/2020/wordml/sdtdatahash" xmlns:w16se="http://schemas.microsoft.com/office/word/2015/wordml/symex" xmlns:wpg="http://schemas.microsoft.com/office/word/2010/wordprocessingGroup" xmlns:wpi="http://schemas.microsoft.com/office/word/2010/wordprocessingInk" xmlns:wne="http://schemas.microsoft.com/office/word/2006/wordml" xmlns:wps="http://schemas.microsoft.com/office/word/2010/wordprocessingShape" mc:Ignorable="w14 w15 w16se w16cid w16 w16cex w16sdtdh wp14">
+<w:footnotes xmlns:wpc="http://schemas.microsoft.com/office/word/2010/wordprocessingCanvas" xmlns:cx="http://schemas.microsoft.com/office/drawing/2014/chartex" xmlns:cx1="http://schemas.microsoft.com/office/drawing/2015/9/8/chartex" xmlns:cx2="http://schemas.microsoft.com/office/drawing/2015/10/21/chartex" xmlns:cx3="http://schemas.microsoft.com/office/drawing/2016/5/9/chartex" xmlns:cx4="http://schemas.microsoft.com/office/drawing/2016/5/10/chartex" xmlns:cx5="http://schemas.microsoft.com/office/drawing/2016/5/11/chartex" xmlns:cx6="http://schemas.microsoft.com/office/drawing/2016/5/12/chartex" xmlns:cx7="http://schemas.microsoft.com/office/drawing/2016/5/13/chartex" xmlns:cx8="http://schemas.microsoft.com/office/drawing/2016/5/14/chartex" xmlns:mc="http://schemas.openxmlformats.org/markup-compatibility/2006" xmlns:aink="http://schemas.microsoft.com/office/drawing/2016/ink" xmlns:am3d="http://schemas.microsoft.com/office/drawing/2017/model3d" xmlns:o="urn:schemas-microsoft-com:office:office" xmlns:oel="http://schemas.microsoft.com/office/2019/extlst" xmlns:r="http://schemas.openxmlformats.org/officeDocument/2006/relationships" xmlns:m="http://schemas.openxmlformats.org/officeDocument/2006/math" xmlns:v="urn:schemas-microsoft-com:vml" xmlns:wp14="http://schemas.microsoft.com/office/word/2010/wordprocessingDrawing" xmlns:wp="http://schemas.openxmlformats.org/drawingml/2006/wordprocessingDrawing" xmlns:w10="urn:schemas-microsoft-com:office:word" xmlns:w="http://schemas.openxmlformats.org/wordprocessingml/2006/main" xmlns:w14="http://schemas.microsoft.com/office/word/2010/wordml" xmlns:w15="http://schemas.microsoft.com/office/word/2012/wordml" xmlns:w16cex="http://schemas.microsoft.com/office/word/2018/wordml/cex" xmlns:w16cid="http://schemas.microsoft.com/office/word/2016/wordml/cid" xmlns:w16="http://schemas.microsoft.com/office/word/2018/wordml" xmlns:w16sdtdh="http://schemas.microsoft.com/office/word/2020/wordml/sdtdatahash" xmlns:w16se="http://schemas.microsoft.com/office/word/2015/wordml/symex" xmlns:wpg="http://schemas.microsoft.com/office/word/2010/wordprocessingGroup" xmlns:wpi="http://schemas.microsoft.com/office/word/2010/wordprocessingInk" xmlns:wne="http://schemas.microsoft.com/office/word/2006/wordml" xmlns:wps="http://schemas.microsoft.com/office/word/2010/wordprocessingShape" mc:Ignorable="w14 w15 w16se w16cid w16 w16cex w16sdtdh wp14">
   <w:footnote w:type="separator" w:id="-1">
     <w:p>
       <w:pPr>
@@ -569,7 +740,7 @@
 </file>
 
 <file path=word/header1.xml><?xml version="1.0" encoding="utf-8"?>
-<w:hdr xmlns:wpc="http://schemas.microsoft.com/office/word/2010/wordprocessingCanvas" xmlns:cx="http://schemas.microsoft.com/office/drawing/2014/chartex" xmlns:cx1="http://schemas.microsoft.com/office/drawing/2015/9/8/chartex" xmlns:cx2="http://schemas.microsoft.com/office/drawing/2015/10/21/chartex" xmlns:cx3="http://schemas.microsoft.com/office/drawing/2016/5/9/chartex" xmlns:cx4="http://schemas.microsoft.com/office/drawing/2016/5/10/chartex" xmlns:cx5="http://schemas.microsoft.com/office/drawing/2016/5/11/chartex" xmlns:cx6="http://schemas.microsoft.com/office/drawing/2016/5/12/chartex" xmlns:cx7="http://schemas.microsoft.com/office/drawing/2016/5/13/chartex" xmlns:cx8="http://schemas.microsoft.com/office/drawing/2016/5/14/chartex" xmlns:mc="http://schemas.openxmlformats.org/markup-compatibility/2006" xmlns:aink="http://schemas.microsoft.com/office/drawing/2016/ink" xmlns:am3d="http://schemas.microsoft.com/office/drawing/2017/model3d" xmlns:o="urn:schemas-microsoft-com:office:office" xmlns:r="http://schemas.openxmlformats.org/officeDocument/2006/relationships" xmlns:m="http://schemas.openxmlformats.org/officeDocument/2006/math" xmlns:v="urn:schemas-microsoft-com:vml" xmlns:wp14="http://schemas.microsoft.com/office/word/2010/wordprocessingDrawing" xmlns:wp="http://schemas.openxmlformats.org/drawingml/2006/wordprocessingDrawing" xmlns:w10="urn:schemas-microsoft-com:office:word" xmlns:w="http://schemas.openxmlformats.org/wordprocessingml/2006/main" xmlns:w14="http://schemas.microsoft.com/office/word/2010/wordml" xmlns:w15="http://schemas.microsoft.com/office/word/2012/wordml" xmlns:w16cex="http://schemas.microsoft.com/office/word/2018/wordml/cex" xmlns:w16cid="http://schemas.microsoft.com/office/word/2016/wordml/cid" xmlns:w16="http://schemas.microsoft.com/office/word/2018/wordml" xmlns:w16sdtdh="http://schemas.microsoft.com/office/word/2020/wordml/sdtdatahash" xmlns:w16se="http://schemas.microsoft.com/office/word/2015/wordml/symex" xmlns:wpg="http://schemas.microsoft.com/office/word/2010/wordprocessingGroup" xmlns:wpi="http://schemas.microsoft.com/office/word/2010/wordprocessingInk" xmlns:wne="http://schemas.microsoft.com/office/word/2006/wordml" xmlns:wps="http://schemas.microsoft.com/office/word/2010/wordprocessingShape" mc:Ignorable="w14 w15 w16se w16cid w16 w16cex w16sdtdh wp14">
+<w:hdr xmlns:wpc="http://schemas.microsoft.com/office/word/2010/wordprocessingCanvas" xmlns:cx="http://schemas.microsoft.com/office/drawing/2014/chartex" xmlns:cx1="http://schemas.microsoft.com/office/drawing/2015/9/8/chartex" xmlns:cx2="http://schemas.microsoft.com/office/drawing/2015/10/21/chartex" xmlns:cx3="http://schemas.microsoft.com/office/drawing/2016/5/9/chartex" xmlns:cx4="http://schemas.microsoft.com/office/drawing/2016/5/10/chartex" xmlns:cx5="http://schemas.microsoft.com/office/drawing/2016/5/11/chartex" xmlns:cx6="http://schemas.microsoft.com/office/drawing/2016/5/12/chartex" xmlns:cx7="http://schemas.microsoft.com/office/drawing/2016/5/13/chartex" xmlns:cx8="http://schemas.microsoft.com/office/drawing/2016/5/14/chartex" xmlns:mc="http://schemas.openxmlformats.org/markup-compatibility/2006" xmlns:aink="http://schemas.microsoft.com/office/drawing/2016/ink" xmlns:am3d="http://schemas.microsoft.com/office/drawing/2017/model3d" xmlns:o="urn:schemas-microsoft-com:office:office" xmlns:oel="http://schemas.microsoft.com/office/2019/extlst" xmlns:r="http://schemas.openxmlformats.org/officeDocument/2006/relationships" xmlns:m="http://schemas.openxmlformats.org/officeDocument/2006/math" xmlns:v="urn:schemas-microsoft-com:vml" xmlns:wp14="http://schemas.microsoft.com/office/word/2010/wordprocessingDrawing" xmlns:wp="http://schemas.openxmlformats.org/drawingml/2006/wordprocessingDrawing" xmlns:w10="urn:schemas-microsoft-com:office:word" xmlns:w="http://schemas.openxmlformats.org/wordprocessingml/2006/main" xmlns:w14="http://schemas.microsoft.com/office/word/2010/wordml" xmlns:w15="http://schemas.microsoft.com/office/word/2012/wordml" xmlns:w16cex="http://schemas.microsoft.com/office/word/2018/wordml/cex" xmlns:w16cid="http://schemas.microsoft.com/office/word/2016/wordml/cid" xmlns:w16="http://schemas.microsoft.com/office/word/2018/wordml" xmlns:w16sdtdh="http://schemas.microsoft.com/office/word/2020/wordml/sdtdatahash" xmlns:w16se="http://schemas.microsoft.com/office/word/2015/wordml/symex" xmlns:wpg="http://schemas.microsoft.com/office/word/2010/wordprocessingGroup" xmlns:wpi="http://schemas.microsoft.com/office/word/2010/wordprocessingInk" xmlns:wne="http://schemas.microsoft.com/office/word/2006/wordml" xmlns:wps="http://schemas.microsoft.com/office/word/2010/wordprocessingShape" mc:Ignorable="w14 w15 w16se w16cid w16 w16cex w16sdtdh wp14">
   <w:p>
     <w:pPr>
       <w:pStyle w:val="a3"/>
@@ -581,7 +752,7 @@
 </file>
 
 <file path=word/header2.xml><?xml version="1.0" encoding="utf-8"?>
-<w:hdr xmlns:wpc="http://schemas.microsoft.com/office/word/2010/wordprocessingCanvas" xmlns:cx="http://schemas.microsoft.com/office/drawing/2014/chartex" xmlns:cx1="http://schemas.microsoft.com/office/drawing/2015/9/8/chartex" xmlns:cx2="http://schemas.microsoft.com/office/drawing/2015/10/21/chartex" xmlns:cx3="http://schemas.microsoft.com/office/drawing/2016/5/9/chartex" xmlns:cx4="http://schemas.microsoft.com/office/drawing/2016/5/10/chartex" xmlns:cx5="http://schemas.microsoft.com/office/drawing/2016/5/11/chartex" xmlns:cx6="http://schemas.microsoft.com/office/drawing/2016/5/12/chartex" xmlns:cx7="http://schemas.microsoft.com/office/drawing/2016/5/13/chartex" xmlns:cx8="http://schemas.microsoft.com/office/drawing/2016/5/14/chartex" xmlns:mc="http://schemas.openxmlformats.org/markup-compatibility/2006" xmlns:aink="http://schemas.microsoft.com/office/drawing/2016/ink" xmlns:am3d="http://schemas.microsoft.com/office/drawing/2017/model3d" xmlns:o="urn:schemas-microsoft-com:office:office" xmlns:r="http://schemas.openxmlformats.org/officeDocument/2006/relationships" xmlns:m="http://schemas.openxmlformats.org/officeDocument/2006/math" xmlns:v="urn:schemas-microsoft-com:vml" xmlns:wp14="http://schemas.microsoft.com/office/word/2010/wordprocessingDrawing" xmlns:wp="http://schemas.openxmlformats.org/drawingml/2006/wordprocessingDrawing" xmlns:w10="urn:schemas-microsoft-com:office:word" xmlns:w="http://schemas.openxmlformats.org/wordprocessingml/2006/main" xmlns:w14="http://schemas.microsoft.com/office/word/2010/wordml" xmlns:w15="http://schemas.microsoft.com/office/word/2012/wordml" xmlns:w16cex="http://schemas.microsoft.com/office/word/2018/wordml/cex" xmlns:w16cid="http://schemas.microsoft.com/office/word/2016/wordml/cid" xmlns:w16="http://schemas.microsoft.com/office/word/2018/wordml" xmlns:w16sdtdh="http://schemas.microsoft.com/office/word/2020/wordml/sdtdatahash" xmlns:w16se="http://schemas.microsoft.com/office/word/2015/wordml/symex" xmlns:wpg="http://schemas.microsoft.com/office/word/2010/wordprocessingGroup" xmlns:wpi="http://schemas.microsoft.com/office/word/2010/wordprocessingInk" xmlns:wne="http://schemas.microsoft.com/office/word/2006/wordml" xmlns:wps="http://schemas.microsoft.com/office/word/2010/wordprocessingShape" mc:Ignorable="w14 w15 w16se w16cid w16 w16cex w16sdtdh wp14">
+<w:hdr xmlns:wpc="http://schemas.microsoft.com/office/word/2010/wordprocessingCanvas" xmlns:cx="http://schemas.microsoft.com/office/drawing/2014/chartex" xmlns:cx1="http://schemas.microsoft.com/office/drawing/2015/9/8/chartex" xmlns:cx2="http://schemas.microsoft.com/office/drawing/2015/10/21/chartex" xmlns:cx3="http://schemas.microsoft.com/office/drawing/2016/5/9/chartex" xmlns:cx4="http://schemas.microsoft.com/office/drawing/2016/5/10/chartex" xmlns:cx5="http://schemas.microsoft.com/office/drawing/2016/5/11/chartex" xmlns:cx6="http://schemas.microsoft.com/office/drawing/2016/5/12/chartex" xmlns:cx7="http://schemas.microsoft.com/office/drawing/2016/5/13/chartex" xmlns:cx8="http://schemas.microsoft.com/office/drawing/2016/5/14/chartex" xmlns:mc="http://schemas.openxmlformats.org/markup-compatibility/2006" xmlns:aink="http://schemas.microsoft.com/office/drawing/2016/ink" xmlns:am3d="http://schemas.microsoft.com/office/drawing/2017/model3d" xmlns:o="urn:schemas-microsoft-com:office:office" xmlns:oel="http://schemas.microsoft.com/office/2019/extlst" xmlns:r="http://schemas.openxmlformats.org/officeDocument/2006/relationships" xmlns:m="http://schemas.openxmlformats.org/officeDocument/2006/math" xmlns:v="urn:schemas-microsoft-com:vml" xmlns:wp14="http://schemas.microsoft.com/office/word/2010/wordprocessingDrawing" xmlns:wp="http://schemas.openxmlformats.org/drawingml/2006/wordprocessingDrawing" xmlns:w10="urn:schemas-microsoft-com:office:word" xmlns:w="http://schemas.openxmlformats.org/wordprocessingml/2006/main" xmlns:w14="http://schemas.microsoft.com/office/word/2010/wordml" xmlns:w15="http://schemas.microsoft.com/office/word/2012/wordml" xmlns:w16cex="http://schemas.microsoft.com/office/word/2018/wordml/cex" xmlns:w16cid="http://schemas.microsoft.com/office/word/2016/wordml/cid" xmlns:w16="http://schemas.microsoft.com/office/word/2018/wordml" xmlns:w16sdtdh="http://schemas.microsoft.com/office/word/2020/wordml/sdtdatahash" xmlns:w16se="http://schemas.microsoft.com/office/word/2015/wordml/symex" xmlns:wpg="http://schemas.microsoft.com/office/word/2010/wordprocessingGroup" xmlns:wpi="http://schemas.microsoft.com/office/word/2010/wordprocessingInk" xmlns:wne="http://schemas.microsoft.com/office/word/2006/wordml" xmlns:wps="http://schemas.microsoft.com/office/word/2010/wordprocessingShape" mc:Ignorable="w14 w15 w16se w16cid w16 w16cex w16sdtdh wp14">
   <w:p>
     <w:pPr>
       <w:pStyle w:val="a3"/>
@@ -593,7 +764,7 @@
 </file>
 
 <file path=word/header3.xml><?xml version="1.0" encoding="utf-8"?>
-<w:hdr xmlns:wpc="http://schemas.microsoft.com/office/word/2010/wordprocessingCanvas" xmlns:cx="http://schemas.microsoft.com/office/drawing/2014/chartex" xmlns:cx1="http://schemas.microsoft.com/office/drawing/2015/9/8/chartex" xmlns:cx2="http://schemas.microsoft.com/office/drawing/2015/10/21/chartex" xmlns:cx3="http://schemas.microsoft.com/office/drawing/2016/5/9/chartex" xmlns:cx4="http://schemas.microsoft.com/office/drawing/2016/5/10/chartex" xmlns:cx5="http://schemas.microsoft.com/office/drawing/2016/5/11/chartex" xmlns:cx6="http://schemas.microsoft.com/office/drawing/2016/5/12/chartex" xmlns:cx7="http://schemas.microsoft.com/office/drawing/2016/5/13/chartex" xmlns:cx8="http://schemas.microsoft.com/office/drawing/2016/5/14/chartex" xmlns:mc="http://schemas.openxmlformats.org/markup-compatibility/2006" xmlns:aink="http://schemas.microsoft.com/office/drawing/2016/ink" xmlns:am3d="http://schemas.microsoft.com/office/drawing/2017/model3d" xmlns:o="urn:schemas-microsoft-com:office:office" xmlns:r="http://schemas.openxmlformats.org/officeDocument/2006/relationships" xmlns:m="http://schemas.openxmlformats.org/officeDocument/2006/math" xmlns:v="urn:schemas-microsoft-com:vml" xmlns:wp14="http://schemas.microsoft.com/office/word/2010/wordprocessingDrawing" xmlns:wp="http://schemas.openxmlformats.org/drawingml/2006/wordprocessingDrawing" xmlns:w10="urn:schemas-microsoft-com:office:word" xmlns:w="http://schemas.openxmlformats.org/wordprocessingml/2006/main" xmlns:w14="http://schemas.microsoft.com/office/word/2010/wordml" xmlns:w15="http://schemas.microsoft.com/office/word/2012/wordml" xmlns:w16cex="http://schemas.microsoft.com/office/word/2018/wordml/cex" xmlns:w16cid="http://schemas.microsoft.com/office/word/2016/wordml/cid" xmlns:w16="http://schemas.microsoft.com/office/word/2018/wordml" xmlns:w16sdtdh="http://schemas.microsoft.com/office/word/2020/wordml/sdtdatahash" xmlns:w16se="http://schemas.microsoft.com/office/word/2015/wordml/symex" xmlns:wpg="http://schemas.microsoft.com/office/word/2010/wordprocessingGroup" xmlns:wpi="http://schemas.microsoft.com/office/word/2010/wordprocessingInk" xmlns:wne="http://schemas.microsoft.com/office/word/2006/wordml" xmlns:wps="http://schemas.microsoft.com/office/word/2010/wordprocessingShape" mc:Ignorable="w14 w15 w16se w16cid w16 w16cex w16sdtdh wp14">
+<w:hdr xmlns:wpc="http://schemas.microsoft.com/office/word/2010/wordprocessingCanvas" xmlns:cx="http://schemas.microsoft.com/office/drawing/2014/chartex" xmlns:cx1="http://schemas.microsoft.com/office/drawing/2015/9/8/chartex" xmlns:cx2="http://schemas.microsoft.com/office/drawing/2015/10/21/chartex" xmlns:cx3="http://schemas.microsoft.com/office/drawing/2016/5/9/chartex" xmlns:cx4="http://schemas.microsoft.com/office/drawing/2016/5/10/chartex" xmlns:cx5="http://schemas.microsoft.com/office/drawing/2016/5/11/chartex" xmlns:cx6="http://schemas.microsoft.com/office/drawing/2016/5/12/chartex" xmlns:cx7="http://schemas.microsoft.com/office/drawing/2016/5/13/chartex" xmlns:cx8="http://schemas.microsoft.com/office/drawing/2016/5/14/chartex" xmlns:mc="http://schemas.openxmlformats.org/markup-compatibility/2006" xmlns:aink="http://schemas.microsoft.com/office/drawing/2016/ink" xmlns:am3d="http://schemas.microsoft.com/office/drawing/2017/model3d" xmlns:o="urn:schemas-microsoft-com:office:office" xmlns:oel="http://schemas.microsoft.com/office/2019/extlst" xmlns:r="http://schemas.openxmlformats.org/officeDocument/2006/relationships" xmlns:m="http://schemas.openxmlformats.org/officeDocument/2006/math" xmlns:v="urn:schemas-microsoft-com:vml" xmlns:wp14="http://schemas.microsoft.com/office/word/2010/wordprocessingDrawing" xmlns:wp="http://schemas.openxmlformats.org/drawingml/2006/wordprocessingDrawing" xmlns:w10="urn:schemas-microsoft-com:office:word" xmlns:w="http://schemas.openxmlformats.org/wordprocessingml/2006/main" xmlns:w14="http://schemas.microsoft.com/office/word/2010/wordml" xmlns:w15="http://schemas.microsoft.com/office/word/2012/wordml" xmlns:w16cex="http://schemas.microsoft.com/office/word/2018/wordml/cex" xmlns:w16cid="http://schemas.microsoft.com/office/word/2016/wordml/cid" xmlns:w16="http://schemas.microsoft.com/office/word/2018/wordml" xmlns:w16sdtdh="http://schemas.microsoft.com/office/word/2020/wordml/sdtdatahash" xmlns:w16se="http://schemas.microsoft.com/office/word/2015/wordml/symex" xmlns:wpg="http://schemas.microsoft.com/office/word/2010/wordprocessingGroup" xmlns:wpi="http://schemas.microsoft.com/office/word/2010/wordprocessingInk" xmlns:wne="http://schemas.microsoft.com/office/word/2006/wordml" xmlns:wps="http://schemas.microsoft.com/office/word/2010/wordprocessingShape" mc:Ignorable="w14 w15 w16se w16cid w16 w16cex w16sdtdh wp14">
   <w:p>
     <w:pPr>
       <w:pStyle w:val="a3"/>
@@ -605,7 +776,7 @@
 </file>
 
 <file path=word/numbering.xml><?xml version="1.0" encoding="utf-8"?>
-<w:numbering xmlns:wpc="http://schemas.microsoft.com/office/word/2010/wordprocessingCanvas" xmlns:cx="http://schemas.microsoft.com/office/drawing/2014/chartex" xmlns:cx1="http://schemas.microsoft.com/office/drawing/2015/9/8/chartex" xmlns:cx2="http://schemas.microsoft.com/office/drawing/2015/10/21/chartex" xmlns:cx3="http://schemas.microsoft.com/office/drawing/2016/5/9/chartex" xmlns:cx4="http://schemas.microsoft.com/office/drawing/2016/5/10/chartex" xmlns:cx5="http://schemas.microsoft.com/office/drawing/2016/5/11/chartex" xmlns:cx6="http://schemas.microsoft.com/office/drawing/2016/5/12/chartex" xmlns:cx7="http://schemas.microsoft.com/office/drawing/2016/5/13/chartex" xmlns:cx8="http://schemas.microsoft.com/office/drawing/2016/5/14/chartex" xmlns:mc="http://schemas.openxmlformats.org/markup-compatibility/2006" xmlns:aink="http://schemas.microsoft.com/office/drawing/2016/ink" xmlns:am3d="http://schemas.microsoft.com/office/drawing/2017/model3d" xmlns:o="urn:schemas-microsoft-com:office:office" xmlns:r="http://schemas.openxmlformats.org/officeDocument/2006/relationships" xmlns:m="http://schemas.openxmlformats.org/officeDocument/2006/math" xmlns:v="urn:schemas-microsoft-com:vml" xmlns:wp14="http://schemas.microsoft.com/office/word/2010/wordprocessingDrawing" xmlns:wp="http://schemas.openxmlformats.org/drawingml/2006/wordprocessingDrawing" xmlns:w10="urn:schemas-microsoft-com:office:word" xmlns:w="http://schemas.openxmlformats.org/wordprocessingml/2006/main" xmlns:w14="http://schemas.microsoft.com/office/word/2010/wordml" xmlns:w15="http://schemas.microsoft.com/office/word/2012/wordml" xmlns:w16cex="http://schemas.microsoft.com/office/word/2018/wordml/cex" xmlns:w16cid="http://schemas.microsoft.com/office/word/2016/wordml/cid" xmlns:w16="http://schemas.microsoft.com/office/word/2018/wordml" xmlns:w16sdtdh="http://schemas.microsoft.com/office/word/2020/wordml/sdtdatahash" xmlns:w16se="http://schemas.microsoft.com/office/word/2015/wordml/symex" xmlns:wpg="http://schemas.microsoft.com/office/word/2010/wordprocessingGroup" xmlns:wpi="http://schemas.microsoft.com/office/word/2010/wordprocessingInk" xmlns:wne="http://schemas.microsoft.com/office/word/2006/wordml" xmlns:wps="http://schemas.microsoft.com/office/word/2010/wordprocessingShape" mc:Ignorable="w14 w15 w16se w16cid w16 w16cex w16sdtdh wp14">
+<w:numbering xmlns:wpc="http://schemas.microsoft.com/office/word/2010/wordprocessingCanvas" xmlns:cx="http://schemas.microsoft.com/office/drawing/2014/chartex" xmlns:cx1="http://schemas.microsoft.com/office/drawing/2015/9/8/chartex" xmlns:cx2="http://schemas.microsoft.com/office/drawing/2015/10/21/chartex" xmlns:cx3="http://schemas.microsoft.com/office/drawing/2016/5/9/chartex" xmlns:cx4="http://schemas.microsoft.com/office/drawing/2016/5/10/chartex" xmlns:cx5="http://schemas.microsoft.com/office/drawing/2016/5/11/chartex" xmlns:cx6="http://schemas.microsoft.com/office/drawing/2016/5/12/chartex" xmlns:cx7="http://schemas.microsoft.com/office/drawing/2016/5/13/chartex" xmlns:cx8="http://schemas.microsoft.com/office/drawing/2016/5/14/chartex" xmlns:mc="http://schemas.openxmlformats.org/markup-compatibility/2006" xmlns:aink="http://schemas.microsoft.com/office/drawing/2016/ink" xmlns:am3d="http://schemas.microsoft.com/office/drawing/2017/model3d" xmlns:o="urn:schemas-microsoft-com:office:office" xmlns:oel="http://schemas.microsoft.com/office/2019/extlst" xmlns:r="http://schemas.openxmlformats.org/officeDocument/2006/relationships" xmlns:m="http://schemas.openxmlformats.org/officeDocument/2006/math" xmlns:v="urn:schemas-microsoft-com:vml" xmlns:wp14="http://schemas.microsoft.com/office/word/2010/wordprocessingDrawing" xmlns:wp="http://schemas.openxmlformats.org/drawingml/2006/wordprocessingDrawing" xmlns:w10="urn:schemas-microsoft-com:office:word" xmlns:w="http://schemas.openxmlformats.org/wordprocessingml/2006/main" xmlns:w14="http://schemas.microsoft.com/office/word/2010/wordml" xmlns:w15="http://schemas.microsoft.com/office/word/2012/wordml" xmlns:w16cex="http://schemas.microsoft.com/office/word/2018/wordml/cex" xmlns:w16cid="http://schemas.microsoft.com/office/word/2016/wordml/cid" xmlns:w16="http://schemas.microsoft.com/office/word/2018/wordml" xmlns:w16sdtdh="http://schemas.microsoft.com/office/word/2020/wordml/sdtdatahash" xmlns:w16se="http://schemas.microsoft.com/office/word/2015/wordml/symex" xmlns:wpg="http://schemas.microsoft.com/office/word/2010/wordprocessingGroup" xmlns:wpi="http://schemas.microsoft.com/office/word/2010/wordprocessingInk" xmlns:wne="http://schemas.microsoft.com/office/word/2006/wordml" xmlns:wps="http://schemas.microsoft.com/office/word/2010/wordprocessingShape" mc:Ignorable="w14 w15 w16se w16cid w16 w16cex w16sdtdh wp14">
   <w:abstractNum w:abstractNumId="0" w15:restartNumberingAfterBreak="0">
     <w:nsid w:val="13420F65"/>
     <w:multiLevelType w:val="multilevel"/>
@@ -722,85 +893,85 @@
       </w:rPr>
     </w:lvl>
   </w:abstractNum>
-  <w:num w:numId="1">
-    <w:abstractNumId w:val="0"/>
-  </w:num>
-  <w:num w:numId="2">
-    <w:abstractNumId w:val="0"/>
-  </w:num>
-  <w:num w:numId="3">
-    <w:abstractNumId w:val="0"/>
-  </w:num>
-  <w:num w:numId="4">
-    <w:abstractNumId w:val="0"/>
-  </w:num>
-  <w:num w:numId="5">
-    <w:abstractNumId w:val="0"/>
-  </w:num>
-  <w:num w:numId="6">
-    <w:abstractNumId w:val="0"/>
-  </w:num>
-  <w:num w:numId="7">
-    <w:abstractNumId w:val="0"/>
-  </w:num>
-  <w:num w:numId="8">
-    <w:abstractNumId w:val="0"/>
-  </w:num>
-  <w:num w:numId="9">
-    <w:abstractNumId w:val="0"/>
-  </w:num>
-  <w:num w:numId="10">
-    <w:abstractNumId w:val="0"/>
-  </w:num>
-  <w:num w:numId="11">
-    <w:abstractNumId w:val="0"/>
-  </w:num>
-  <w:num w:numId="12">
-    <w:abstractNumId w:val="0"/>
-  </w:num>
-  <w:num w:numId="13">
-    <w:abstractNumId w:val="0"/>
-  </w:num>
-  <w:num w:numId="14">
-    <w:abstractNumId w:val="0"/>
-  </w:num>
-  <w:num w:numId="15">
-    <w:abstractNumId w:val="0"/>
-  </w:num>
-  <w:num w:numId="16">
-    <w:abstractNumId w:val="0"/>
-  </w:num>
-  <w:num w:numId="17">
-    <w:abstractNumId w:val="0"/>
-  </w:num>
-  <w:num w:numId="18">
-    <w:abstractNumId w:val="0"/>
-  </w:num>
-  <w:num w:numId="19">
-    <w:abstractNumId w:val="0"/>
-  </w:num>
-  <w:num w:numId="20">
-    <w:abstractNumId w:val="0"/>
-  </w:num>
-  <w:num w:numId="21">
-    <w:abstractNumId w:val="0"/>
-  </w:num>
-  <w:num w:numId="22">
-    <w:abstractNumId w:val="0"/>
-  </w:num>
-  <w:num w:numId="23">
-    <w:abstractNumId w:val="0"/>
-  </w:num>
-  <w:num w:numId="24">
-    <w:abstractNumId w:val="0"/>
-  </w:num>
-  <w:num w:numId="25">
-    <w:abstractNumId w:val="0"/>
-  </w:num>
-  <w:num w:numId="26">
-    <w:abstractNumId w:val="0"/>
-  </w:num>
-  <w:num w:numId="27">
+  <w:num w:numId="1" w16cid:durableId="623660673">
+    <w:abstractNumId w:val="0"/>
+  </w:num>
+  <w:num w:numId="2" w16cid:durableId="1054431868">
+    <w:abstractNumId w:val="0"/>
+  </w:num>
+  <w:num w:numId="3" w16cid:durableId="1397512300">
+    <w:abstractNumId w:val="0"/>
+  </w:num>
+  <w:num w:numId="4" w16cid:durableId="710614722">
+    <w:abstractNumId w:val="0"/>
+  </w:num>
+  <w:num w:numId="5" w16cid:durableId="2077582873">
+    <w:abstractNumId w:val="0"/>
+  </w:num>
+  <w:num w:numId="6" w16cid:durableId="752163143">
+    <w:abstractNumId w:val="0"/>
+  </w:num>
+  <w:num w:numId="7" w16cid:durableId="690688177">
+    <w:abstractNumId w:val="0"/>
+  </w:num>
+  <w:num w:numId="8" w16cid:durableId="2042171197">
+    <w:abstractNumId w:val="0"/>
+  </w:num>
+  <w:num w:numId="9" w16cid:durableId="308096958">
+    <w:abstractNumId w:val="0"/>
+  </w:num>
+  <w:num w:numId="10" w16cid:durableId="2101949977">
+    <w:abstractNumId w:val="0"/>
+  </w:num>
+  <w:num w:numId="11" w16cid:durableId="299459747">
+    <w:abstractNumId w:val="0"/>
+  </w:num>
+  <w:num w:numId="12" w16cid:durableId="1562598155">
+    <w:abstractNumId w:val="0"/>
+  </w:num>
+  <w:num w:numId="13" w16cid:durableId="1186477188">
+    <w:abstractNumId w:val="0"/>
+  </w:num>
+  <w:num w:numId="14" w16cid:durableId="2102330472">
+    <w:abstractNumId w:val="0"/>
+  </w:num>
+  <w:num w:numId="15" w16cid:durableId="2106340634">
+    <w:abstractNumId w:val="0"/>
+  </w:num>
+  <w:num w:numId="16" w16cid:durableId="1543051072">
+    <w:abstractNumId w:val="0"/>
+  </w:num>
+  <w:num w:numId="17" w16cid:durableId="665548944">
+    <w:abstractNumId w:val="0"/>
+  </w:num>
+  <w:num w:numId="18" w16cid:durableId="311325937">
+    <w:abstractNumId w:val="0"/>
+  </w:num>
+  <w:num w:numId="19" w16cid:durableId="263077294">
+    <w:abstractNumId w:val="0"/>
+  </w:num>
+  <w:num w:numId="20" w16cid:durableId="254826877">
+    <w:abstractNumId w:val="0"/>
+  </w:num>
+  <w:num w:numId="21" w16cid:durableId="1781298368">
+    <w:abstractNumId w:val="0"/>
+  </w:num>
+  <w:num w:numId="22" w16cid:durableId="1031305121">
+    <w:abstractNumId w:val="0"/>
+  </w:num>
+  <w:num w:numId="23" w16cid:durableId="1338314104">
+    <w:abstractNumId w:val="0"/>
+  </w:num>
+  <w:num w:numId="24" w16cid:durableId="232080722">
+    <w:abstractNumId w:val="0"/>
+  </w:num>
+  <w:num w:numId="25" w16cid:durableId="1522283608">
+    <w:abstractNumId w:val="0"/>
+  </w:num>
+  <w:num w:numId="26" w16cid:durableId="1317339219">
+    <w:abstractNumId w:val="0"/>
+  </w:num>
+  <w:num w:numId="27" w16cid:durableId="1675763036">
     <w:abstractNumId w:val="0"/>
   </w:num>
 </w:numbering>

--- a/双循环论文写作绘图/图1/图一公式.docx
+++ b/双循环论文写作绘图/图1/图一公式.docx
@@ -1,6 +1,6 @@
 
 <file path=word/document.xml><?xml version="1.0" encoding="utf-8"?>
-<w:document xmlns:wpc="http://schemas.microsoft.com/office/word/2010/wordprocessingCanvas" xmlns:cx="http://schemas.microsoft.com/office/drawing/2014/chartex" xmlns:cx1="http://schemas.microsoft.com/office/drawing/2015/9/8/chartex" xmlns:cx2="http://schemas.microsoft.com/office/drawing/2015/10/21/chartex" xmlns:cx3="http://schemas.microsoft.com/office/drawing/2016/5/9/chartex" xmlns:cx4="http://schemas.microsoft.com/office/drawing/2016/5/10/chartex" xmlns:cx5="http://schemas.microsoft.com/office/drawing/2016/5/11/chartex" xmlns:cx6="http://schemas.microsoft.com/office/drawing/2016/5/12/chartex" xmlns:cx7="http://schemas.microsoft.com/office/drawing/2016/5/13/chartex" xmlns:cx8="http://schemas.microsoft.com/office/drawing/2016/5/14/chartex" xmlns:mc="http://schemas.openxmlformats.org/markup-compatibility/2006" xmlns:aink="http://schemas.microsoft.com/office/drawing/2016/ink" xmlns:am3d="http://schemas.microsoft.com/office/drawing/2017/model3d" xmlns:o="urn:schemas-microsoft-com:office:office" xmlns:oel="http://schemas.microsoft.com/office/2019/extlst" xmlns:r="http://schemas.openxmlformats.org/officeDocument/2006/relationships" xmlns:m="http://schemas.openxmlformats.org/officeDocument/2006/math" xmlns:v="urn:schemas-microsoft-com:vml" xmlns:wp14="http://schemas.microsoft.com/office/word/2010/wordprocessingDrawing" xmlns:wp="http://schemas.openxmlformats.org/drawingml/2006/wordprocessingDrawing" xmlns:w10="urn:schemas-microsoft-com:office:word" xmlns:w="http://schemas.openxmlformats.org/wordprocessingml/2006/main" xmlns:w14="http://schemas.microsoft.com/office/word/2010/wordml" xmlns:w15="http://schemas.microsoft.com/office/word/2012/wordml" xmlns:w16cex="http://schemas.microsoft.com/office/word/2018/wordml/cex" xmlns:w16cid="http://schemas.microsoft.com/office/word/2016/wordml/cid" xmlns:w16="http://schemas.microsoft.com/office/word/2018/wordml" xmlns:w16sdtdh="http://schemas.microsoft.com/office/word/2020/wordml/sdtdatahash" xmlns:w16se="http://schemas.microsoft.com/office/word/2015/wordml/symex" xmlns:wpg="http://schemas.microsoft.com/office/word/2010/wordprocessingGroup" xmlns:wpi="http://schemas.microsoft.com/office/word/2010/wordprocessingInk" xmlns:wne="http://schemas.microsoft.com/office/word/2006/wordml" xmlns:wps="http://schemas.microsoft.com/office/word/2010/wordprocessingShape" mc:Ignorable="w14 w15 w16se w16cid w16 w16cex w16sdtdh wp14">
+<w:document xmlns:wpc="http://schemas.microsoft.com/office/word/2010/wordprocessingCanvas" xmlns:cx="http://schemas.microsoft.com/office/drawing/2014/chartex" xmlns:cx1="http://schemas.microsoft.com/office/drawing/2015/9/8/chartex" xmlns:cx2="http://schemas.microsoft.com/office/drawing/2015/10/21/chartex" xmlns:cx3="http://schemas.microsoft.com/office/drawing/2016/5/9/chartex" xmlns:cx4="http://schemas.microsoft.com/office/drawing/2016/5/10/chartex" xmlns:cx5="http://schemas.microsoft.com/office/drawing/2016/5/11/chartex" xmlns:cx6="http://schemas.microsoft.com/office/drawing/2016/5/12/chartex" xmlns:cx7="http://schemas.microsoft.com/office/drawing/2016/5/13/chartex" xmlns:cx8="http://schemas.microsoft.com/office/drawing/2016/5/14/chartex" xmlns:mc="http://schemas.openxmlformats.org/markup-compatibility/2006" xmlns:aink="http://schemas.microsoft.com/office/drawing/2016/ink" xmlns:am3d="http://schemas.microsoft.com/office/drawing/2017/model3d" xmlns:o="urn:schemas-microsoft-com:office:office" xmlns:r="http://schemas.openxmlformats.org/officeDocument/2006/relationships" xmlns:m="http://schemas.openxmlformats.org/officeDocument/2006/math" xmlns:v="urn:schemas-microsoft-com:vml" xmlns:wp14="http://schemas.microsoft.com/office/word/2010/wordprocessingDrawing" xmlns:wp="http://schemas.openxmlformats.org/drawingml/2006/wordprocessingDrawing" xmlns:w10="urn:schemas-microsoft-com:office:word" xmlns:w="http://schemas.openxmlformats.org/wordprocessingml/2006/main" xmlns:w14="http://schemas.microsoft.com/office/word/2010/wordml" xmlns:w15="http://schemas.microsoft.com/office/word/2012/wordml" xmlns:w16cex="http://schemas.microsoft.com/office/word/2018/wordml/cex" xmlns:w16cid="http://schemas.microsoft.com/office/word/2016/wordml/cid" xmlns:w16="http://schemas.microsoft.com/office/word/2018/wordml" xmlns:w16sdtdh="http://schemas.microsoft.com/office/word/2020/wordml/sdtdatahash" xmlns:w16se="http://schemas.microsoft.com/office/word/2015/wordml/symex" xmlns:wpg="http://schemas.microsoft.com/office/word/2010/wordprocessingGroup" xmlns:wpi="http://schemas.microsoft.com/office/word/2010/wordprocessingInk" xmlns:wne="http://schemas.microsoft.com/office/word/2006/wordml" xmlns:wps="http://schemas.microsoft.com/office/word/2010/wordprocessingShape" mc:Ignorable="w14 w15 w16se w16cid w16 w16cex w16sdtdh wp14">
   <w:body>
     <w:p>
       <w:pPr>
@@ -36,7 +36,7 @@
           <v:shape id="_x0000_i1025" type="#_x0000_t75" style="width:7.5pt;height:18pt" o:ole="">
             <v:imagedata r:id="rId7" o:title=""/>
           </v:shape>
-          <o:OLEObject Type="Embed" ProgID="Equation.AxMath" ShapeID="_x0000_i1025" DrawAspect="Content" ObjectID="_1827501959" r:id="rId8"/>
+          <o:OLEObject Type="Embed" ProgID="Equation.AxMath" ShapeID="_x0000_i1025" DrawAspect="Content" ObjectID="_1828020777" r:id="rId8"/>
         </w:object>
       </w:r>
     </w:p>
@@ -52,10 +52,10 @@
           <w:position w:val="-13"/>
         </w:rPr>
         <w:object w:dxaOrig="1710" w:dyaOrig="378" w14:anchorId="693A54D9">
-          <v:shape id="_x0000_i1026" type="#_x0000_t75" style="width:85.5pt;height:18.75pt" o:ole="">
+          <v:shape id="_x0000_i1026" type="#_x0000_t75" style="width:85.5pt;height:18.5pt" o:ole="">
             <v:imagedata r:id="rId9" o:title=""/>
           </v:shape>
-          <o:OLEObject Type="Embed" ProgID="Equation.AxMath" ShapeID="_x0000_i1026" DrawAspect="Content" ObjectID="_1827501960" r:id="rId10"/>
+          <o:OLEObject Type="Embed" ProgID="Equation.AxMath" ShapeID="_x0000_i1026" DrawAspect="Content" ObjectID="_1828020778" r:id="rId10"/>
         </w:object>
       </w:r>
     </w:p>
@@ -71,10 +71,10 @@
           <w:position w:val="-13"/>
         </w:rPr>
         <w:object w:dxaOrig="2382" w:dyaOrig="378" w14:anchorId="2266A21B">
-          <v:shape id="_x0000_i1027" type="#_x0000_t75" style="width:118.5pt;height:18.75pt" o:ole="">
+          <v:shape id="_x0000_i1027" type="#_x0000_t75" style="width:118.5pt;height:18.5pt" o:ole="">
             <v:imagedata r:id="rId11" o:title=""/>
           </v:shape>
-          <o:OLEObject Type="Embed" ProgID="Equation.AxMath" ShapeID="_x0000_i1027" DrawAspect="Content" ObjectID="_1827501961" r:id="rId12"/>
+          <o:OLEObject Type="Embed" ProgID="Equation.AxMath" ShapeID="_x0000_i1027" DrawAspect="Content" ObjectID="_1828020779" r:id="rId12"/>
         </w:object>
       </w:r>
     </w:p>
@@ -91,10 +91,10 @@
           <w:position w:val="-19"/>
         </w:rPr>
         <w:object w:dxaOrig="2379" w:dyaOrig="506" w14:anchorId="3C0DAC20">
-          <v:shape id="_x0000_i1028" type="#_x0000_t75" style="width:117.75pt;height:24.75pt" o:ole="">
+          <v:shape id="_x0000_i1028" type="#_x0000_t75" style="width:118pt;height:24.5pt" o:ole="">
             <v:imagedata r:id="rId13" o:title=""/>
           </v:shape>
-          <o:OLEObject Type="Embed" ProgID="Equation.AxMath" ShapeID="_x0000_i1028" DrawAspect="Content" ObjectID="_1827501962" r:id="rId14"/>
+          <o:OLEObject Type="Embed" ProgID="Equation.AxMath" ShapeID="_x0000_i1028" DrawAspect="Content" ObjectID="_1828020780" r:id="rId14"/>
         </w:object>
       </w:r>
       <w:bookmarkEnd w:id="0"/>
@@ -111,10 +111,10 @@
           <w:position w:val="-12"/>
         </w:rPr>
         <w:object w:dxaOrig="457" w:dyaOrig="361" w14:anchorId="465A999D">
-          <v:shape id="_x0000_i1029" type="#_x0000_t75" style="width:23.25pt;height:18pt" o:ole="">
+          <v:shape id="_x0000_i1029" type="#_x0000_t75" style="width:23.5pt;height:18pt" o:ole="">
             <v:imagedata r:id="rId15" o:title=""/>
           </v:shape>
-          <o:OLEObject Type="Embed" ProgID="Equation.AxMath" ShapeID="_x0000_i1029" DrawAspect="Content" ObjectID="_1827501963" r:id="rId16"/>
+          <o:OLEObject Type="Embed" ProgID="Equation.AxMath" ShapeID="_x0000_i1029" DrawAspect="Content" ObjectID="_1828020781" r:id="rId16"/>
         </w:object>
       </w:r>
     </w:p>
@@ -133,7 +133,7 @@
           <v:shape id="_x0000_i1030" type="#_x0000_t75" style="width:16.5pt;height:18pt" o:ole="">
             <v:imagedata r:id="rId17" o:title=""/>
           </v:shape>
-          <o:OLEObject Type="Embed" ProgID="Equation.AxMath" ShapeID="_x0000_i1030" DrawAspect="Content" ObjectID="_1827501964" r:id="rId18"/>
+          <o:OLEObject Type="Embed" ProgID="Equation.AxMath" ShapeID="_x0000_i1030" DrawAspect="Content" ObjectID="_1828020782" r:id="rId18"/>
         </w:object>
       </w:r>
     </w:p>
@@ -149,10 +149,10 @@
           <w:position w:val="-12"/>
         </w:rPr>
         <w:object w:dxaOrig="232" w:dyaOrig="358" w14:anchorId="172CBC52">
-          <v:shape id="_x0000_i1031" type="#_x0000_t75" style="width:11.25pt;height:18pt" o:ole="">
+          <v:shape id="_x0000_i1031" type="#_x0000_t75" style="width:11.5pt;height:18pt" o:ole="">
             <v:imagedata r:id="rId19" o:title=""/>
           </v:shape>
-          <o:OLEObject Type="Embed" ProgID="Equation.AxMath" ShapeID="_x0000_i1031" DrawAspect="Content" ObjectID="_1827501965" r:id="rId20"/>
+          <o:OLEObject Type="Embed" ProgID="Equation.AxMath" ShapeID="_x0000_i1031" DrawAspect="Content" ObjectID="_1828020783" r:id="rId20"/>
         </w:object>
       </w:r>
     </w:p>
@@ -168,10 +168,10 @@
           <w:position w:val="-13"/>
         </w:rPr>
         <w:object w:dxaOrig="1113" w:dyaOrig="378" w14:anchorId="0704983B">
-          <v:shape id="_x0000_i1032" type="#_x0000_t75" style="width:55.5pt;height:18.75pt" o:ole="">
+          <v:shape id="_x0000_i1032" type="#_x0000_t75" style="width:55.5pt;height:18.5pt" o:ole="">
             <v:imagedata r:id="rId21" o:title=""/>
           </v:shape>
-          <o:OLEObject Type="Embed" ProgID="Equation.AxMath" ShapeID="_x0000_i1032" DrawAspect="Content" ObjectID="_1827501966" r:id="rId22"/>
+          <o:OLEObject Type="Embed" ProgID="Equation.AxMath" ShapeID="_x0000_i1032" DrawAspect="Content" ObjectID="_1828020784" r:id="rId22"/>
         </w:object>
       </w:r>
     </w:p>
@@ -190,7 +190,7 @@
           <v:shape id="_x0000_i1033" type="#_x0000_t75" style="width:27pt;height:18pt" o:ole="">
             <v:imagedata r:id="rId23" o:title=""/>
           </v:shape>
-          <o:OLEObject Type="Embed" ProgID="Equation.AxMath" ShapeID="_x0000_i1033" DrawAspect="Content" ObjectID="_1827501967" r:id="rId24"/>
+          <o:OLEObject Type="Embed" ProgID="Equation.AxMath" ShapeID="_x0000_i1033" DrawAspect="Content" ObjectID="_1828020785" r:id="rId24"/>
         </w:object>
       </w:r>
     </w:p>
@@ -209,7 +209,7 @@
           <v:shape id="_x0000_i1034" type="#_x0000_t75" style="width:27pt;height:18pt" o:ole="">
             <v:imagedata r:id="rId25" o:title=""/>
           </v:shape>
-          <o:OLEObject Type="Embed" ProgID="Equation.AxMath" ShapeID="_x0000_i1034" DrawAspect="Content" ObjectID="_1827501968" r:id="rId26"/>
+          <o:OLEObject Type="Embed" ProgID="Equation.AxMath" ShapeID="_x0000_i1034" DrawAspect="Content" ObjectID="_1828020786" r:id="rId26"/>
         </w:object>
       </w:r>
     </w:p>
@@ -228,7 +228,7 @@
           <v:shape id="_x0000_i1035" type="#_x0000_t75" style="width:28.5pt;height:18pt" o:ole="">
             <v:imagedata r:id="rId27" o:title=""/>
           </v:shape>
-          <o:OLEObject Type="Embed" ProgID="Equation.AxMath" ShapeID="_x0000_i1035" DrawAspect="Content" ObjectID="_1827501969" r:id="rId28"/>
+          <o:OLEObject Type="Embed" ProgID="Equation.AxMath" ShapeID="_x0000_i1035" DrawAspect="Content" ObjectID="_1828020787" r:id="rId28"/>
         </w:object>
       </w:r>
     </w:p>
@@ -245,10 +245,10 @@
           <w:position w:val="-12"/>
         </w:rPr>
         <w:object w:dxaOrig="329" w:dyaOrig="361" w14:anchorId="07CDEEDA">
-          <v:shape id="_x0000_i1036" type="#_x0000_t75" style="width:17.25pt;height:18pt" o:ole="">
+          <v:shape id="_x0000_i1036" type="#_x0000_t75" style="width:17.5pt;height:18pt" o:ole="">
             <v:imagedata r:id="rId29" o:title=""/>
           </v:shape>
-          <o:OLEObject Type="Embed" ProgID="Equation.AxMath" ShapeID="_x0000_i1036" DrawAspect="Content" ObjectID="_1827501970" r:id="rId30"/>
+          <o:OLEObject Type="Embed" ProgID="Equation.AxMath" ShapeID="_x0000_i1036" DrawAspect="Content" ObjectID="_1828020788" r:id="rId30"/>
         </w:object>
       </w:r>
       <w:bookmarkEnd w:id="1"/>
@@ -266,10 +266,10 @@
           <w:position w:val="-12"/>
         </w:rPr>
         <w:object w:dxaOrig="1002" w:dyaOrig="361" w14:anchorId="2F28E789">
-          <v:shape id="_x0000_i1037" type="#_x0000_t75" style="width:50.25pt;height:18pt" o:ole="">
+          <v:shape id="_x0000_i1037" type="#_x0000_t75" style="width:50.5pt;height:18pt" o:ole="">
             <v:imagedata r:id="rId31" o:title=""/>
           </v:shape>
-          <o:OLEObject Type="Embed" ProgID="Equation.AxMath" ShapeID="_x0000_i1037" DrawAspect="Content" ObjectID="_1827501971" r:id="rId32"/>
+          <o:OLEObject Type="Embed" ProgID="Equation.AxMath" ShapeID="_x0000_i1037" DrawAspect="Content" ObjectID="_1828020789" r:id="rId32"/>
         </w:object>
       </w:r>
       <w:bookmarkEnd w:id="2"/>
@@ -287,10 +287,10 @@
           <w:position w:val="-12"/>
         </w:rPr>
         <w:object w:dxaOrig="184" w:dyaOrig="425" w14:anchorId="62475292">
-          <v:shape id="_x0000_i1038" type="#_x0000_t75" style="width:9pt;height:21.75pt" o:ole="">
+          <v:shape id="_x0000_i1038" type="#_x0000_t75" style="width:9pt;height:22pt" o:ole="">
             <v:imagedata r:id="rId33" o:title=""/>
           </v:shape>
-          <o:OLEObject Type="Embed" ProgID="Equation.AxMath" ShapeID="_x0000_i1038" DrawAspect="Content" ObjectID="_1827501972" r:id="rId34"/>
+          <o:OLEObject Type="Embed" ProgID="Equation.AxMath" ShapeID="_x0000_i1038" DrawAspect="Content" ObjectID="_1828020790" r:id="rId34"/>
         </w:object>
       </w:r>
       <w:bookmarkEnd w:id="3"/>
@@ -311,7 +311,7 @@
           <v:shape id="_x0000_i1039" type="#_x0000_t75" style="width:115.5pt;height:25.5pt" o:ole="">
             <v:imagedata r:id="rId35" o:title=""/>
           </v:shape>
-          <o:OLEObject Type="Embed" ProgID="Equation.AxMath" ShapeID="_x0000_i1039" DrawAspect="Content" ObjectID="_1827501973" r:id="rId36"/>
+          <o:OLEObject Type="Embed" ProgID="Equation.AxMath" ShapeID="_x0000_i1039" DrawAspect="Content" ObjectID="_1828020791" r:id="rId36"/>
         </w:object>
       </w:r>
       <w:bookmarkEnd w:id="4"/>
@@ -331,7 +331,7 @@
           <v:shape id="_x0000_i1040" type="#_x0000_t75" style="width:28.5pt;height:18pt" o:ole="">
             <v:imagedata r:id="rId37" o:title=""/>
           </v:shape>
-          <o:OLEObject Type="Embed" ProgID="Equation.AxMath" ShapeID="_x0000_i1040" DrawAspect="Content" ObjectID="_1827501974" r:id="rId38"/>
+          <o:OLEObject Type="Embed" ProgID="Equation.AxMath" ShapeID="_x0000_i1040" DrawAspect="Content" ObjectID="_1828020792" r:id="rId38"/>
         </w:object>
       </w:r>
     </w:p>
@@ -348,10 +348,10 @@
           <w:position w:val="-12"/>
         </w:rPr>
         <w:object w:dxaOrig="684" w:dyaOrig="427" w14:anchorId="50ECF9BD">
-          <v:shape id="_x0000_i1041" type="#_x0000_t75" style="width:33.75pt;height:21.75pt" o:ole="">
+          <v:shape id="_x0000_i1041" type="#_x0000_t75" style="width:34pt;height:22pt" o:ole="">
             <v:imagedata r:id="rId39" o:title=""/>
           </v:shape>
-          <o:OLEObject Type="Embed" ProgID="Equation.AxMath" ShapeID="_x0000_i1041" DrawAspect="Content" ObjectID="_1827501975" r:id="rId40"/>
+          <o:OLEObject Type="Embed" ProgID="Equation.AxMath" ShapeID="_x0000_i1041" DrawAspect="Content" ObjectID="_1828020793" r:id="rId40"/>
         </w:object>
       </w:r>
       <w:bookmarkEnd w:id="5"/>
@@ -369,11 +369,11 @@
         <w:rPr>
           <w:position w:val="-12"/>
         </w:rPr>
-        <w:object w:dxaOrig="485" w:dyaOrig="361" w14:anchorId="3CA48414">
-          <v:shape id="_x0000_i1042" type="#_x0000_t75" style="width:24.75pt;height:18pt" o:ole="">
+        <w:object w:dxaOrig="2376" w:dyaOrig="361" w14:anchorId="3CA48414">
+          <v:shape id="_x0000_i1085" type="#_x0000_t75" style="width:122.5pt;height:18pt" o:ole="">
             <v:imagedata r:id="rId41" o:title=""/>
           </v:shape>
-          <o:OLEObject Type="Embed" ProgID="Equation.AxMath" ShapeID="_x0000_i1042" DrawAspect="Content" ObjectID="_1827501976" r:id="rId42"/>
+          <o:OLEObject Type="Embed" ProgID="Equation.AxMath" ShapeID="_x0000_i1085" DrawAspect="Content" ObjectID="_1828020794" r:id="rId42"/>
         </w:object>
       </w:r>
       <w:bookmarkEnd w:id="6"/>
@@ -393,7 +393,7 @@
           <v:shape id="_x0000_i1043" type="#_x0000_t75" style="width:25.5pt;height:18pt" o:ole="">
             <v:imagedata r:id="rId43" o:title=""/>
           </v:shape>
-          <o:OLEObject Type="Embed" ProgID="Equation.AxMath" ShapeID="_x0000_i1043" DrawAspect="Content" ObjectID="_1827501977" r:id="rId44"/>
+          <o:OLEObject Type="Embed" ProgID="Equation.AxMath" ShapeID="_x0000_i1043" DrawAspect="Content" ObjectID="_1828020795" r:id="rId44"/>
         </w:object>
       </w:r>
     </w:p>
@@ -412,7 +412,7 @@
           <v:shape id="_x0000_i1044" type="#_x0000_t75" style="width:73.5pt;height:21pt" o:ole="">
             <v:imagedata r:id="rId45" o:title=""/>
           </v:shape>
-          <o:OLEObject Type="Embed" ProgID="Equation.AxMath" ShapeID="_x0000_i1044" DrawAspect="Content" ObjectID="_1827501978" r:id="rId46"/>
+          <o:OLEObject Type="Embed" ProgID="Equation.AxMath" ShapeID="_x0000_i1044" DrawAspect="Content" ObjectID="_1828020796" r:id="rId46"/>
         </w:object>
       </w:r>
     </w:p>
@@ -429,10 +429,10 @@
           <w:position w:val="-13"/>
         </w:rPr>
         <w:object w:dxaOrig="3188" w:dyaOrig="435" w14:anchorId="0B6695C5">
-          <v:shape id="_x0000_i1045" type="#_x0000_t75" style="width:159.75pt;height:21.75pt" o:ole="">
+          <v:shape id="_x0000_i1045" type="#_x0000_t75" style="width:159.5pt;height:22pt" o:ole="">
             <v:imagedata r:id="rId47" o:title=""/>
           </v:shape>
-          <o:OLEObject Type="Embed" ProgID="Equation.AxMath" ShapeID="_x0000_i1045" DrawAspect="Content" ObjectID="_1827501979" r:id="rId48"/>
+          <o:OLEObject Type="Embed" ProgID="Equation.AxMath" ShapeID="_x0000_i1045" DrawAspect="Content" ObjectID="_1828020797" r:id="rId48"/>
         </w:object>
       </w:r>
       <w:bookmarkEnd w:id="7"/>
@@ -449,29 +449,29 @@
           <w:position w:val="-13"/>
         </w:rPr>
         <w:object w:dxaOrig="1030" w:dyaOrig="378" w14:anchorId="38B604D2">
-          <v:shape id="_x0000_i1046" type="#_x0000_t75" style="width:51.75pt;height:18.75pt" o:ole="">
+          <v:shape id="_x0000_i1046" type="#_x0000_t75" style="width:52pt;height:18.5pt" o:ole="">
             <v:imagedata r:id="rId49" o:title=""/>
           </v:shape>
-          <o:OLEObject Type="Embed" ProgID="Equation.AxMath" ShapeID="_x0000_i1046" DrawAspect="Content" ObjectID="_1827501980" r:id="rId50"/>
-        </w:object>
-      </w:r>
-    </w:p>
-    <w:p>
-      <w:pPr>
-        <w:pStyle w:val="AMDisplayEquation"/>
-      </w:pPr>
-      <w:r>
-        <w:tab/>
-      </w:r>
-      <w:r>
-        <w:rPr>
-          <w:position w:val="-12"/>
-        </w:rPr>
-        <w:object w:dxaOrig="1620" w:dyaOrig="360" w14:anchorId="07C5A61F">
-          <v:shape id="_x0000_i1047" type="#_x0000_t75" style="width:81pt;height:18pt" o:ole="">
+          <o:OLEObject Type="Embed" ProgID="Equation.AxMath" ShapeID="_x0000_i1046" DrawAspect="Content" ObjectID="_1828020798" r:id="rId50"/>
+        </w:object>
+      </w:r>
+    </w:p>
+    <w:p>
+      <w:pPr>
+        <w:pStyle w:val="AMDisplayEquation"/>
+      </w:pPr>
+      <w:r>
+        <w:tab/>
+      </w:r>
+      <w:r>
+        <w:rPr>
+          <w:position w:val="-12"/>
+        </w:rPr>
+        <w:object w:dxaOrig="1535" w:dyaOrig="361" w14:anchorId="07C5A61F">
+          <v:shape id="_x0000_i1083" type="#_x0000_t75" style="width:77pt;height:18pt" o:ole="">
             <v:imagedata r:id="rId51" o:title=""/>
           </v:shape>
-          <o:OLEObject Type="Embed" ProgID="Equation.AxMath" ShapeID="_x0000_i1047" DrawAspect="Content" ObjectID="_1827501981" r:id="rId52"/>
+          <o:OLEObject Type="Embed" ProgID="Equation.AxMath" ShapeID="_x0000_i1083" DrawAspect="Content" ObjectID="_1828020799" r:id="rId52"/>
         </w:object>
       </w:r>
     </w:p>
@@ -487,10 +487,10 @@
           <w:position w:val="-12"/>
         </w:rPr>
         <w:object w:dxaOrig="2100" w:dyaOrig="371" w14:anchorId="48711CC4">
-          <v:shape id="_x0000_i1048" type="#_x0000_t75" style="width:105pt;height:18.75pt" o:ole="">
+          <v:shape id="_x0000_i1048" type="#_x0000_t75" style="width:105pt;height:19pt" o:ole="">
             <v:imagedata r:id="rId53" o:title=""/>
           </v:shape>
-          <o:OLEObject Type="Embed" ProgID="Equation.AxMath" ShapeID="_x0000_i1048" DrawAspect="Content" ObjectID="_1827501982" r:id="rId54"/>
+          <o:OLEObject Type="Embed" ProgID="Equation.AxMath" ShapeID="_x0000_i1048" DrawAspect="Content" ObjectID="_1828020800" r:id="rId54"/>
         </w:object>
       </w:r>
     </w:p>
@@ -506,29 +506,29 @@
           <w:position w:val="-12"/>
         </w:rPr>
         <w:object w:dxaOrig="533" w:dyaOrig="371" w14:anchorId="0283F318">
-          <v:shape id="_x0000_i1049" type="#_x0000_t75" style="width:26.25pt;height:18.75pt" o:ole="">
+          <v:shape id="_x0000_i1049" type="#_x0000_t75" style="width:26.5pt;height:19pt" o:ole="">
             <v:imagedata r:id="rId55" o:title=""/>
           </v:shape>
-          <o:OLEObject Type="Embed" ProgID="Equation.AxMath" ShapeID="_x0000_i1049" DrawAspect="Content" ObjectID="_1827501983" r:id="rId56"/>
-        </w:object>
-      </w:r>
-    </w:p>
-    <w:p>
-      <w:pPr>
-        <w:pStyle w:val="AMDisplayEquation"/>
-      </w:pPr>
-      <w:r>
-        <w:tab/>
-      </w:r>
-      <w:r>
-        <w:rPr>
-          <w:position w:val="-12"/>
-        </w:rPr>
-        <w:object w:dxaOrig="3869" w:dyaOrig="372" w14:anchorId="1AC21B15">
-          <v:shape id="_x0000_i1050" type="#_x0000_t75" style="width:193.5pt;height:18.75pt" o:ole="">
+          <o:OLEObject Type="Embed" ProgID="Equation.AxMath" ShapeID="_x0000_i1049" DrawAspect="Content" ObjectID="_1828020801" r:id="rId56"/>
+        </w:object>
+      </w:r>
+    </w:p>
+    <w:p>
+      <w:pPr>
+        <w:pStyle w:val="AMDisplayEquation"/>
+      </w:pPr>
+      <w:r>
+        <w:tab/>
+      </w:r>
+      <w:r>
+        <w:rPr>
+          <w:position w:val="-12"/>
+        </w:rPr>
+        <w:object w:dxaOrig="3869" w:dyaOrig="433" w14:anchorId="1AC21B15">
+          <v:shape id="_x0000_i1077" type="#_x0000_t75" style="width:193.5pt;height:21.5pt" o:ole="">
             <v:imagedata r:id="rId57" o:title=""/>
           </v:shape>
-          <o:OLEObject Type="Embed" ProgID="Equation.AxMath" ShapeID="_x0000_i1050" DrawAspect="Content" ObjectID="_1827501984" r:id="rId58"/>
+          <o:OLEObject Type="Embed" ProgID="Equation.AxMath" ShapeID="_x0000_i1077" DrawAspect="Content" ObjectID="_1828020802" r:id="rId58"/>
         </w:object>
       </w:r>
     </w:p>
@@ -544,10 +544,10 @@
           <w:position w:val="-12"/>
         </w:rPr>
         <w:object w:dxaOrig="993" w:dyaOrig="371" w14:anchorId="2643FD0A">
-          <v:shape id="_x0000_i1051" type="#_x0000_t75" style="width:49.5pt;height:18.75pt" o:ole="">
+          <v:shape id="_x0000_i1051" type="#_x0000_t75" style="width:49.5pt;height:19pt" o:ole="">
             <v:imagedata r:id="rId59" o:title=""/>
           </v:shape>
-          <o:OLEObject Type="Embed" ProgID="Equation.AxMath" ShapeID="_x0000_i1051" DrawAspect="Content" ObjectID="_1827501985" r:id="rId60"/>
+          <o:OLEObject Type="Embed" ProgID="Equation.AxMath" ShapeID="_x0000_i1051" DrawAspect="Content" ObjectID="_1828020803" r:id="rId60"/>
         </w:object>
       </w:r>
     </w:p>
@@ -563,10 +563,10 @@
           <w:position w:val="-11"/>
         </w:rPr>
         <w:object w:dxaOrig="488" w:dyaOrig="357" w14:anchorId="65EB188E">
-          <v:shape id="_x0000_i1052" type="#_x0000_t75" style="width:24.75pt;height:18pt" o:ole="">
+          <v:shape id="_x0000_i1052" type="#_x0000_t75" style="width:24.5pt;height:18pt" o:ole="">
             <v:imagedata r:id="rId61" o:title=""/>
           </v:shape>
-          <o:OLEObject Type="Embed" ProgID="Equation.AxMath" ShapeID="_x0000_i1052" DrawAspect="Content" ObjectID="_1827501986" r:id="rId62"/>
+          <o:OLEObject Type="Embed" ProgID="Equation.AxMath" ShapeID="_x0000_i1052" DrawAspect="Content" ObjectID="_1828020804" r:id="rId62"/>
         </w:object>
       </w:r>
     </w:p>
@@ -582,10 +582,10 @@
           <w:position w:val="-11"/>
         </w:rPr>
         <w:object w:dxaOrig="677" w:dyaOrig="357" w14:anchorId="230C0FBD">
-          <v:shape id="_x0000_i1053" type="#_x0000_t75" style="width:33.75pt;height:18pt" o:ole="">
+          <v:shape id="_x0000_i1053" type="#_x0000_t75" style="width:33.5pt;height:18pt" o:ole="">
             <v:imagedata r:id="rId63" o:title=""/>
           </v:shape>
-          <o:OLEObject Type="Embed" ProgID="Equation.AxMath" ShapeID="_x0000_i1053" DrawAspect="Content" ObjectID="_1827501987" r:id="rId64"/>
+          <o:OLEObject Type="Embed" ProgID="Equation.AxMath" ShapeID="_x0000_i1053" DrawAspect="Content" ObjectID="_1828020805" r:id="rId64"/>
         </w:object>
       </w:r>
     </w:p>
@@ -604,7 +604,7 @@
           <v:shape id="_x0000_i1054" type="#_x0000_t75" style="width:31.5pt;height:18pt" o:ole="">
             <v:imagedata r:id="rId65" o:title=""/>
           </v:shape>
-          <o:OLEObject Type="Embed" ProgID="Equation.AxMath" ShapeID="_x0000_i1054" DrawAspect="Content" ObjectID="_1827501988" r:id="rId66"/>
+          <o:OLEObject Type="Embed" ProgID="Equation.AxMath" ShapeID="_x0000_i1054" DrawAspect="Content" ObjectID="_1828020806" r:id="rId66"/>
         </w:object>
       </w:r>
     </w:p>
@@ -620,10 +620,239 @@
           <w:position w:val="-12"/>
         </w:rPr>
         <w:object w:dxaOrig="2365" w:dyaOrig="372" w14:anchorId="2678FB1E">
-          <v:shape id="_x0000_i1055" type="#_x0000_t75" style="width:119.25pt;height:18.75pt" o:ole="">
+          <v:shape id="_x0000_i1055" type="#_x0000_t75" style="width:119pt;height:18.5pt" o:ole="">
             <v:imagedata r:id="rId67" o:title=""/>
           </v:shape>
-          <o:OLEObject Type="Embed" ProgID="Equation.AxMath" ShapeID="_x0000_i1055" DrawAspect="Content" ObjectID="_1827501989" r:id="rId68"/>
+          <o:OLEObject Type="Embed" ProgID="Equation.AxMath" ShapeID="_x0000_i1055" DrawAspect="Content" ObjectID="_1828020807" r:id="rId68"/>
+        </w:object>
+      </w:r>
+    </w:p>
+    <w:p>
+      <w:pPr>
+        <w:pStyle w:val="AMDisplayEquation"/>
+      </w:pPr>
+      <w:r>
+        <w:tab/>
+      </w:r>
+      <w:r>
+        <w:rPr>
+          <w:position w:val="-12"/>
+        </w:rPr>
+        <w:object w:dxaOrig="265" w:dyaOrig="361" w14:anchorId="53F07BDE">
+          <v:shape id="_x0000_i1056" type="#_x0000_t75" style="width:13.5pt;height:18pt" o:ole="">
+            <v:imagedata r:id="rId69" o:title=""/>
+          </v:shape>
+          <o:OLEObject Type="Embed" ProgID="Equation.AxMath" ShapeID="_x0000_i1056" DrawAspect="Content" ObjectID="_1828020808" r:id="rId70"/>
+        </w:object>
+      </w:r>
+    </w:p>
+    <w:p>
+      <w:pPr>
+        <w:pStyle w:val="AMDisplayEquation"/>
+      </w:pPr>
+      <w:r>
+        <w:tab/>
+      </w:r>
+      <w:r>
+        <w:rPr>
+          <w:position w:val="-12"/>
+        </w:rPr>
+        <w:object w:dxaOrig="485" w:dyaOrig="361" w14:anchorId="20B6FDF9">
+          <v:shape id="_x0000_i1057" type="#_x0000_t75" style="width:24.5pt;height:18pt" o:ole="">
+            <v:imagedata r:id="rId71" o:title=""/>
+          </v:shape>
+          <o:OLEObject Type="Embed" ProgID="Equation.AxMath" ShapeID="_x0000_i1057" DrawAspect="Content" ObjectID="_1828020809" r:id="rId72"/>
+        </w:object>
+      </w:r>
+    </w:p>
+    <w:p>
+      <w:pPr>
+        <w:pStyle w:val="AMDisplayEquation"/>
+      </w:pPr>
+      <w:r>
+        <w:tab/>
+      </w:r>
+      <w:r>
+        <w:rPr>
+          <w:position w:val="-12"/>
+        </w:rPr>
+        <w:object w:dxaOrig="480" w:dyaOrig="361" w14:anchorId="02AAEBC9">
+          <v:shape id="_x0000_i1058" type="#_x0000_t75" style="width:24pt;height:18pt" o:ole="">
+            <v:imagedata r:id="rId73" o:title=""/>
+          </v:shape>
+          <o:OLEObject Type="Embed" ProgID="Equation.AxMath" ShapeID="_x0000_i1058" DrawAspect="Content" ObjectID="_1828020810" r:id="rId74"/>
+        </w:object>
+      </w:r>
+    </w:p>
+    <w:p>
+      <w:pPr>
+        <w:pStyle w:val="AMDisplayEquation"/>
+      </w:pPr>
+      <w:r>
+        <w:tab/>
+      </w:r>
+      <w:r>
+        <w:rPr>
+          <w:position w:val="-12"/>
+        </w:rPr>
+        <w:object w:dxaOrig="365" w:dyaOrig="361" w14:anchorId="37E7825E">
+          <v:shape id="_x0000_i1059" type="#_x0000_t75" style="width:18.5pt;height:18pt" o:ole="">
+            <v:imagedata r:id="rId75" o:title=""/>
+          </v:shape>
+          <o:OLEObject Type="Embed" ProgID="Equation.AxMath" ShapeID="_x0000_i1059" DrawAspect="Content" ObjectID="_1828020811" r:id="rId76"/>
+        </w:object>
+      </w:r>
+    </w:p>
+    <w:p>
+      <w:pPr>
+        <w:pStyle w:val="AMDisplayEquation"/>
+      </w:pPr>
+      <w:r>
+        <w:lastRenderedPageBreak/>
+        <w:tab/>
+      </w:r>
+      <w:r>
+        <w:rPr>
+          <w:position w:val="-12"/>
+        </w:rPr>
+        <w:object w:dxaOrig="365" w:dyaOrig="361" w14:anchorId="66BA15ED">
+          <v:shape id="_x0000_i1060" type="#_x0000_t75" style="width:18.5pt;height:18pt" o:ole="">
+            <v:imagedata r:id="rId77" o:title=""/>
+          </v:shape>
+          <o:OLEObject Type="Embed" ProgID="Equation.AxMath" ShapeID="_x0000_i1060" DrawAspect="Content" ObjectID="_1828020812" r:id="rId78"/>
+        </w:object>
+      </w:r>
+    </w:p>
+    <w:p>
+      <w:pPr>
+        <w:pStyle w:val="AMDisplayEquation"/>
+      </w:pPr>
+      <w:r>
+        <w:tab/>
+      </w:r>
+      <w:r>
+        <w:rPr>
+          <w:position w:val="-12"/>
+        </w:rPr>
+        <w:object w:dxaOrig="362" w:dyaOrig="364" w14:anchorId="23180966">
+          <v:shape id="_x0000_i1061" type="#_x0000_t75" style="width:18pt;height:18pt" o:ole="">
+            <v:imagedata r:id="rId79" o:title=""/>
+          </v:shape>
+          <o:OLEObject Type="Embed" ProgID="Equation.AxMath" ShapeID="_x0000_i1061" DrawAspect="Content" ObjectID="_1828020813" r:id="rId80"/>
+        </w:object>
+      </w:r>
+    </w:p>
+    <w:p>
+      <w:pPr>
+        <w:pStyle w:val="AMDisplayEquation"/>
+      </w:pPr>
+      <w:r>
+        <w:tab/>
+      </w:r>
+      <w:r>
+        <w:rPr>
+          <w:position w:val="-12"/>
+        </w:rPr>
+        <w:object w:dxaOrig="362" w:dyaOrig="364" w14:anchorId="25551860">
+          <v:shape id="_x0000_i1062" type="#_x0000_t75" style="width:18pt;height:18pt" o:ole="">
+            <v:imagedata r:id="rId81" o:title=""/>
+          </v:shape>
+          <o:OLEObject Type="Embed" ProgID="Equation.AxMath" ShapeID="_x0000_i1062" DrawAspect="Content" ObjectID="_1828020814" r:id="rId82"/>
+        </w:object>
+      </w:r>
+    </w:p>
+    <w:p>
+      <w:pPr>
+        <w:pStyle w:val="AMDisplayEquation"/>
+      </w:pPr>
+      <w:r>
+        <w:tab/>
+      </w:r>
+      <w:r>
+        <w:rPr>
+          <w:position w:val="-12"/>
+        </w:rPr>
+        <w:object w:dxaOrig="798" w:dyaOrig="358" w14:anchorId="372597D4">
+          <v:shape id="_x0000_i1063" type="#_x0000_t75" style="width:40pt;height:18pt" o:ole="">
+            <v:imagedata r:id="rId83" o:title=""/>
+          </v:shape>
+          <o:OLEObject Type="Embed" ProgID="Equation.AxMath" ShapeID="_x0000_i1063" DrawAspect="Content" ObjectID="_1828020815" r:id="rId84"/>
+        </w:object>
+      </w:r>
+    </w:p>
+    <w:p>
+      <w:pPr>
+        <w:pStyle w:val="AMDisplayEquation"/>
+      </w:pPr>
+      <w:r>
+        <w:tab/>
+      </w:r>
+      <w:r>
+        <w:rPr>
+          <w:position w:val="-12"/>
+        </w:rPr>
+        <w:object w:dxaOrig="939" w:dyaOrig="372" w14:anchorId="7AE7DEC5">
+          <v:shape id="_x0000_i1067" type="#_x0000_t75" style="width:47pt;height:18.5pt" o:ole="">
+            <v:imagedata r:id="rId85" o:title=""/>
+          </v:shape>
+          <o:OLEObject Type="Embed" ProgID="Equation.AxMath" ShapeID="_x0000_i1067" DrawAspect="Content" ObjectID="_1828020816" r:id="rId86"/>
+        </w:object>
+      </w:r>
+    </w:p>
+    <w:p>
+      <w:pPr>
+        <w:pStyle w:val="AMDisplayEquation"/>
+      </w:pPr>
+      <w:r>
+        <w:tab/>
+      </w:r>
+      <w:r>
+        <w:rPr>
+          <w:position w:val="-12"/>
+        </w:rPr>
+        <w:object w:dxaOrig="620" w:dyaOrig="433" w14:anchorId="3B171468">
+          <v:shape id="_x0000_i1071" type="#_x0000_t75" style="width:31pt;height:21.5pt" o:ole="">
+            <v:imagedata r:id="rId87" o:title=""/>
+          </v:shape>
+          <o:OLEObject Type="Embed" ProgID="Equation.AxMath" ShapeID="_x0000_i1071" DrawAspect="Content" ObjectID="_1828020817" r:id="rId88"/>
+        </w:object>
+      </w:r>
+    </w:p>
+    <w:p>
+      <w:pPr>
+        <w:pStyle w:val="AMDisplayEquation"/>
+      </w:pPr>
+      <w:r>
+        <w:tab/>
+      </w:r>
+      <w:r>
+        <w:rPr>
+          <w:position w:val="-12"/>
+        </w:rPr>
+        <w:object w:dxaOrig="846" w:dyaOrig="433" w14:anchorId="6686A0FD">
+          <v:shape id="_x0000_i1075" type="#_x0000_t75" style="width:42.5pt;height:21.5pt" o:ole="">
+            <v:imagedata r:id="rId89" o:title=""/>
+          </v:shape>
+          <o:OLEObject Type="Embed" ProgID="Equation.AxMath" ShapeID="_x0000_i1075" DrawAspect="Content" ObjectID="_1828020818" r:id="rId90"/>
+        </w:object>
+      </w:r>
+    </w:p>
+    <w:p>
+      <w:pPr>
+        <w:pStyle w:val="AMDisplayEquation"/>
+      </w:pPr>
+      <w:r>
+        <w:tab/>
+      </w:r>
+      <w:r>
+        <w:rPr>
+          <w:position w:val="-13"/>
+        </w:rPr>
+        <w:object w:dxaOrig="2387" w:dyaOrig="378" w14:anchorId="60083374">
+          <v:shape id="_x0000_i1081" type="#_x0000_t75" style="width:119.5pt;height:19pt" o:ole="">
+            <v:imagedata r:id="rId91" o:title=""/>
+          </v:shape>
+          <o:OLEObject Type="Embed" ProgID="Equation.AxMath" ShapeID="_x0000_i1081" DrawAspect="Content" ObjectID="_1828020819" r:id="rId92"/>
         </w:object>
       </w:r>
     </w:p>
@@ -634,12 +863,12 @@
       </w:pPr>
     </w:p>
     <w:sectPr>
-      <w:headerReference w:type="even" r:id="rId69"/>
-      <w:headerReference w:type="default" r:id="rId70"/>
-      <w:footerReference w:type="even" r:id="rId71"/>
-      <w:footerReference w:type="default" r:id="rId72"/>
-      <w:headerReference w:type="first" r:id="rId73"/>
-      <w:footerReference w:type="first" r:id="rId74"/>
+      <w:headerReference w:type="even" r:id="rId93"/>
+      <w:headerReference w:type="default" r:id="rId94"/>
+      <w:footerReference w:type="even" r:id="rId95"/>
+      <w:footerReference w:type="default" r:id="rId96"/>
+      <w:headerReference w:type="first" r:id="rId97"/>
+      <w:footerReference w:type="first" r:id="rId98"/>
       <w:pgSz w:w="11906" w:h="16838"/>
       <w:pgMar w:top="1440" w:right="1800" w:bottom="1440" w:left="1800" w:header="851" w:footer="992" w:gutter="0"/>
       <w:cols w:space="425"/>
@@ -650,7 +879,7 @@
 </file>
 
 <file path=word/endnotes.xml><?xml version="1.0" encoding="utf-8"?>
-<w:endnotes xmlns:wpc="http://schemas.microsoft.com/office/word/2010/wordprocessingCanvas" xmlns:cx="http://schemas.microsoft.com/office/drawing/2014/chartex" xmlns:cx1="http://schemas.microsoft.com/office/drawing/2015/9/8/chartex" xmlns:cx2="http://schemas.microsoft.com/office/drawing/2015/10/21/chartex" xmlns:cx3="http://schemas.microsoft.com/office/drawing/2016/5/9/chartex" xmlns:cx4="http://schemas.microsoft.com/office/drawing/2016/5/10/chartex" xmlns:cx5="http://schemas.microsoft.com/office/drawing/2016/5/11/chartex" xmlns:cx6="http://schemas.microsoft.com/office/drawing/2016/5/12/chartex" xmlns:cx7="http://schemas.microsoft.com/office/drawing/2016/5/13/chartex" xmlns:cx8="http://schemas.microsoft.com/office/drawing/2016/5/14/chartex" xmlns:mc="http://schemas.openxmlformats.org/markup-compatibility/2006" xmlns:aink="http://schemas.microsoft.com/office/drawing/2016/ink" xmlns:am3d="http://schemas.microsoft.com/office/drawing/2017/model3d" xmlns:o="urn:schemas-microsoft-com:office:office" xmlns:oel="http://schemas.microsoft.com/office/2019/extlst" xmlns:r="http://schemas.openxmlformats.org/officeDocument/2006/relationships" xmlns:m="http://schemas.openxmlformats.org/officeDocument/2006/math" xmlns:v="urn:schemas-microsoft-com:vml" xmlns:wp14="http://schemas.microsoft.com/office/word/2010/wordprocessingDrawing" xmlns:wp="http://schemas.openxmlformats.org/drawingml/2006/wordprocessingDrawing" xmlns:w10="urn:schemas-microsoft-com:office:word" xmlns:w="http://schemas.openxmlformats.org/wordprocessingml/2006/main" xmlns:w14="http://schemas.microsoft.com/office/word/2010/wordml" xmlns:w15="http://schemas.microsoft.com/office/word/2012/wordml" xmlns:w16cex="http://schemas.microsoft.com/office/word/2018/wordml/cex" xmlns:w16cid="http://schemas.microsoft.com/office/word/2016/wordml/cid" xmlns:w16="http://schemas.microsoft.com/office/word/2018/wordml" xmlns:w16sdtdh="http://schemas.microsoft.com/office/word/2020/wordml/sdtdatahash" xmlns:w16se="http://schemas.microsoft.com/office/word/2015/wordml/symex" xmlns:wpg="http://schemas.microsoft.com/office/word/2010/wordprocessingGroup" xmlns:wpi="http://schemas.microsoft.com/office/word/2010/wordprocessingInk" xmlns:wne="http://schemas.microsoft.com/office/word/2006/wordml" xmlns:wps="http://schemas.microsoft.com/office/word/2010/wordprocessingShape" mc:Ignorable="w14 w15 w16se w16cid w16 w16cex w16sdtdh wp14">
+<w:endnotes xmlns:wpc="http://schemas.microsoft.com/office/word/2010/wordprocessingCanvas" xmlns:cx="http://schemas.microsoft.com/office/drawing/2014/chartex" xmlns:cx1="http://schemas.microsoft.com/office/drawing/2015/9/8/chartex" xmlns:cx2="http://schemas.microsoft.com/office/drawing/2015/10/21/chartex" xmlns:cx3="http://schemas.microsoft.com/office/drawing/2016/5/9/chartex" xmlns:cx4="http://schemas.microsoft.com/office/drawing/2016/5/10/chartex" xmlns:cx5="http://schemas.microsoft.com/office/drawing/2016/5/11/chartex" xmlns:cx6="http://schemas.microsoft.com/office/drawing/2016/5/12/chartex" xmlns:cx7="http://schemas.microsoft.com/office/drawing/2016/5/13/chartex" xmlns:cx8="http://schemas.microsoft.com/office/drawing/2016/5/14/chartex" xmlns:mc="http://schemas.openxmlformats.org/markup-compatibility/2006" xmlns:aink="http://schemas.microsoft.com/office/drawing/2016/ink" xmlns:am3d="http://schemas.microsoft.com/office/drawing/2017/model3d" xmlns:o="urn:schemas-microsoft-com:office:office" xmlns:r="http://schemas.openxmlformats.org/officeDocument/2006/relationships" xmlns:m="http://schemas.openxmlformats.org/officeDocument/2006/math" xmlns:v="urn:schemas-microsoft-com:vml" xmlns:wp14="http://schemas.microsoft.com/office/word/2010/wordprocessingDrawing" xmlns:wp="http://schemas.openxmlformats.org/drawingml/2006/wordprocessingDrawing" xmlns:w10="urn:schemas-microsoft-com:office:word" xmlns:w="http://schemas.openxmlformats.org/wordprocessingml/2006/main" xmlns:w14="http://schemas.microsoft.com/office/word/2010/wordml" xmlns:w15="http://schemas.microsoft.com/office/word/2012/wordml" xmlns:w16cex="http://schemas.microsoft.com/office/word/2018/wordml/cex" xmlns:w16cid="http://schemas.microsoft.com/office/word/2016/wordml/cid" xmlns:w16="http://schemas.microsoft.com/office/word/2018/wordml" xmlns:w16sdtdh="http://schemas.microsoft.com/office/word/2020/wordml/sdtdatahash" xmlns:w16se="http://schemas.microsoft.com/office/word/2015/wordml/symex" xmlns:wpg="http://schemas.microsoft.com/office/word/2010/wordprocessingGroup" xmlns:wpi="http://schemas.microsoft.com/office/word/2010/wordprocessingInk" xmlns:wne="http://schemas.microsoft.com/office/word/2006/wordml" xmlns:wps="http://schemas.microsoft.com/office/word/2010/wordprocessingShape" mc:Ignorable="w14 w15 w16se w16cid w16 w16cex w16sdtdh wp14">
   <w:endnote w:type="separator" w:id="-1">
     <w:p>
       <w:pPr>
@@ -677,7 +906,7 @@
 </file>
 
 <file path=word/footer1.xml><?xml version="1.0" encoding="utf-8"?>
-<w:ftr xmlns:wpc="http://schemas.microsoft.com/office/word/2010/wordprocessingCanvas" xmlns:cx="http://schemas.microsoft.com/office/drawing/2014/chartex" xmlns:cx1="http://schemas.microsoft.com/office/drawing/2015/9/8/chartex" xmlns:cx2="http://schemas.microsoft.com/office/drawing/2015/10/21/chartex" xmlns:cx3="http://schemas.microsoft.com/office/drawing/2016/5/9/chartex" xmlns:cx4="http://schemas.microsoft.com/office/drawing/2016/5/10/chartex" xmlns:cx5="http://schemas.microsoft.com/office/drawing/2016/5/11/chartex" xmlns:cx6="http://schemas.microsoft.com/office/drawing/2016/5/12/chartex" xmlns:cx7="http://schemas.microsoft.com/office/drawing/2016/5/13/chartex" xmlns:cx8="http://schemas.microsoft.com/office/drawing/2016/5/14/chartex" xmlns:mc="http://schemas.openxmlformats.org/markup-compatibility/2006" xmlns:aink="http://schemas.microsoft.com/office/drawing/2016/ink" xmlns:am3d="http://schemas.microsoft.com/office/drawing/2017/model3d" xmlns:o="urn:schemas-microsoft-com:office:office" xmlns:oel="http://schemas.microsoft.com/office/2019/extlst" xmlns:r="http://schemas.openxmlformats.org/officeDocument/2006/relationships" xmlns:m="http://schemas.openxmlformats.org/officeDocument/2006/math" xmlns:v="urn:schemas-microsoft-com:vml" xmlns:wp14="http://schemas.microsoft.com/office/word/2010/wordprocessingDrawing" xmlns:wp="http://schemas.openxmlformats.org/drawingml/2006/wordprocessingDrawing" xmlns:w10="urn:schemas-microsoft-com:office:word" xmlns:w="http://schemas.openxmlformats.org/wordprocessingml/2006/main" xmlns:w14="http://schemas.microsoft.com/office/word/2010/wordml" xmlns:w15="http://schemas.microsoft.com/office/word/2012/wordml" xmlns:w16cex="http://schemas.microsoft.com/office/word/2018/wordml/cex" xmlns:w16cid="http://schemas.microsoft.com/office/word/2016/wordml/cid" xmlns:w16="http://schemas.microsoft.com/office/word/2018/wordml" xmlns:w16sdtdh="http://schemas.microsoft.com/office/word/2020/wordml/sdtdatahash" xmlns:w16se="http://schemas.microsoft.com/office/word/2015/wordml/symex" xmlns:wpg="http://schemas.microsoft.com/office/word/2010/wordprocessingGroup" xmlns:wpi="http://schemas.microsoft.com/office/word/2010/wordprocessingInk" xmlns:wne="http://schemas.microsoft.com/office/word/2006/wordml" xmlns:wps="http://schemas.microsoft.com/office/word/2010/wordprocessingShape" mc:Ignorable="w14 w15 w16se w16cid w16 w16cex w16sdtdh wp14">
+<w:ftr xmlns:wpc="http://schemas.microsoft.com/office/word/2010/wordprocessingCanvas" xmlns:cx="http://schemas.microsoft.com/office/drawing/2014/chartex" xmlns:cx1="http://schemas.microsoft.com/office/drawing/2015/9/8/chartex" xmlns:cx2="http://schemas.microsoft.com/office/drawing/2015/10/21/chartex" xmlns:cx3="http://schemas.microsoft.com/office/drawing/2016/5/9/chartex" xmlns:cx4="http://schemas.microsoft.com/office/drawing/2016/5/10/chartex" xmlns:cx5="http://schemas.microsoft.com/office/drawing/2016/5/11/chartex" xmlns:cx6="http://schemas.microsoft.com/office/drawing/2016/5/12/chartex" xmlns:cx7="http://schemas.microsoft.com/office/drawing/2016/5/13/chartex" xmlns:cx8="http://schemas.microsoft.com/office/drawing/2016/5/14/chartex" xmlns:mc="http://schemas.openxmlformats.org/markup-compatibility/2006" xmlns:aink="http://schemas.microsoft.com/office/drawing/2016/ink" xmlns:am3d="http://schemas.microsoft.com/office/drawing/2017/model3d" xmlns:o="urn:schemas-microsoft-com:office:office" xmlns:r="http://schemas.openxmlformats.org/officeDocument/2006/relationships" xmlns:m="http://schemas.openxmlformats.org/officeDocument/2006/math" xmlns:v="urn:schemas-microsoft-com:vml" xmlns:wp14="http://schemas.microsoft.com/office/word/2010/wordprocessingDrawing" xmlns:wp="http://schemas.openxmlformats.org/drawingml/2006/wordprocessingDrawing" xmlns:w10="urn:schemas-microsoft-com:office:word" xmlns:w="http://schemas.openxmlformats.org/wordprocessingml/2006/main" xmlns:w14="http://schemas.microsoft.com/office/word/2010/wordml" xmlns:w15="http://schemas.microsoft.com/office/word/2012/wordml" xmlns:w16cex="http://schemas.microsoft.com/office/word/2018/wordml/cex" xmlns:w16cid="http://schemas.microsoft.com/office/word/2016/wordml/cid" xmlns:w16="http://schemas.microsoft.com/office/word/2018/wordml" xmlns:w16sdtdh="http://schemas.microsoft.com/office/word/2020/wordml/sdtdatahash" xmlns:w16se="http://schemas.microsoft.com/office/word/2015/wordml/symex" xmlns:wpg="http://schemas.microsoft.com/office/word/2010/wordprocessingGroup" xmlns:wpi="http://schemas.microsoft.com/office/word/2010/wordprocessingInk" xmlns:wne="http://schemas.microsoft.com/office/word/2006/wordml" xmlns:wps="http://schemas.microsoft.com/office/word/2010/wordprocessingShape" mc:Ignorable="w14 w15 w16se w16cid w16 w16cex w16sdtdh wp14">
   <w:p>
     <w:pPr>
       <w:pStyle w:val="a5"/>
@@ -689,7 +918,7 @@
 </file>
 
 <file path=word/footer2.xml><?xml version="1.0" encoding="utf-8"?>
-<w:ftr xmlns:wpc="http://schemas.microsoft.com/office/word/2010/wordprocessingCanvas" xmlns:cx="http://schemas.microsoft.com/office/drawing/2014/chartex" xmlns:cx1="http://schemas.microsoft.com/office/drawing/2015/9/8/chartex" xmlns:cx2="http://schemas.microsoft.com/office/drawing/2015/10/21/chartex" xmlns:cx3="http://schemas.microsoft.com/office/drawing/2016/5/9/chartex" xmlns:cx4="http://schemas.microsoft.com/office/drawing/2016/5/10/chartex" xmlns:cx5="http://schemas.microsoft.com/office/drawing/2016/5/11/chartex" xmlns:cx6="http://schemas.microsoft.com/office/drawing/2016/5/12/chartex" xmlns:cx7="http://schemas.microsoft.com/office/drawing/2016/5/13/chartex" xmlns:cx8="http://schemas.microsoft.com/office/drawing/2016/5/14/chartex" xmlns:mc="http://schemas.openxmlformats.org/markup-compatibility/2006" xmlns:aink="http://schemas.microsoft.com/office/drawing/2016/ink" xmlns:am3d="http://schemas.microsoft.com/office/drawing/2017/model3d" xmlns:o="urn:schemas-microsoft-com:office:office" xmlns:oel="http://schemas.microsoft.com/office/2019/extlst" xmlns:r="http://schemas.openxmlformats.org/officeDocument/2006/relationships" xmlns:m="http://schemas.openxmlformats.org/officeDocument/2006/math" xmlns:v="urn:schemas-microsoft-com:vml" xmlns:wp14="http://schemas.microsoft.com/office/word/2010/wordprocessingDrawing" xmlns:wp="http://schemas.openxmlformats.org/drawingml/2006/wordprocessingDrawing" xmlns:w10="urn:schemas-microsoft-com:office:word" xmlns:w="http://schemas.openxmlformats.org/wordprocessingml/2006/main" xmlns:w14="http://schemas.microsoft.com/office/word/2010/wordml" xmlns:w15="http://schemas.microsoft.com/office/word/2012/wordml" xmlns:w16cex="http://schemas.microsoft.com/office/word/2018/wordml/cex" xmlns:w16cid="http://schemas.microsoft.com/office/word/2016/wordml/cid" xmlns:w16="http://schemas.microsoft.com/office/word/2018/wordml" xmlns:w16sdtdh="http://schemas.microsoft.com/office/word/2020/wordml/sdtdatahash" xmlns:w16se="http://schemas.microsoft.com/office/word/2015/wordml/symex" xmlns:wpg="http://schemas.microsoft.com/office/word/2010/wordprocessingGroup" xmlns:wpi="http://schemas.microsoft.com/office/word/2010/wordprocessingInk" xmlns:wne="http://schemas.microsoft.com/office/word/2006/wordml" xmlns:wps="http://schemas.microsoft.com/office/word/2010/wordprocessingShape" mc:Ignorable="w14 w15 w16se w16cid w16 w16cex w16sdtdh wp14">
+<w:ftr xmlns:wpc="http://schemas.microsoft.com/office/word/2010/wordprocessingCanvas" xmlns:cx="http://schemas.microsoft.com/office/drawing/2014/chartex" xmlns:cx1="http://schemas.microsoft.com/office/drawing/2015/9/8/chartex" xmlns:cx2="http://schemas.microsoft.com/office/drawing/2015/10/21/chartex" xmlns:cx3="http://schemas.microsoft.com/office/drawing/2016/5/9/chartex" xmlns:cx4="http://schemas.microsoft.com/office/drawing/2016/5/10/chartex" xmlns:cx5="http://schemas.microsoft.com/office/drawing/2016/5/11/chartex" xmlns:cx6="http://schemas.microsoft.com/office/drawing/2016/5/12/chartex" xmlns:cx7="http://schemas.microsoft.com/office/drawing/2016/5/13/chartex" xmlns:cx8="http://schemas.microsoft.com/office/drawing/2016/5/14/chartex" xmlns:mc="http://schemas.openxmlformats.org/markup-compatibility/2006" xmlns:aink="http://schemas.microsoft.com/office/drawing/2016/ink" xmlns:am3d="http://schemas.microsoft.com/office/drawing/2017/model3d" xmlns:o="urn:schemas-microsoft-com:office:office" xmlns:r="http://schemas.openxmlformats.org/officeDocument/2006/relationships" xmlns:m="http://schemas.openxmlformats.org/officeDocument/2006/math" xmlns:v="urn:schemas-microsoft-com:vml" xmlns:wp14="http://schemas.microsoft.com/office/word/2010/wordprocessingDrawing" xmlns:wp="http://schemas.openxmlformats.org/drawingml/2006/wordprocessingDrawing" xmlns:w10="urn:schemas-microsoft-com:office:word" xmlns:w="http://schemas.openxmlformats.org/wordprocessingml/2006/main" xmlns:w14="http://schemas.microsoft.com/office/word/2010/wordml" xmlns:w15="http://schemas.microsoft.com/office/word/2012/wordml" xmlns:w16cex="http://schemas.microsoft.com/office/word/2018/wordml/cex" xmlns:w16cid="http://schemas.microsoft.com/office/word/2016/wordml/cid" xmlns:w16="http://schemas.microsoft.com/office/word/2018/wordml" xmlns:w16sdtdh="http://schemas.microsoft.com/office/word/2020/wordml/sdtdatahash" xmlns:w16se="http://schemas.microsoft.com/office/word/2015/wordml/symex" xmlns:wpg="http://schemas.microsoft.com/office/word/2010/wordprocessingGroup" xmlns:wpi="http://schemas.microsoft.com/office/word/2010/wordprocessingInk" xmlns:wne="http://schemas.microsoft.com/office/word/2006/wordml" xmlns:wps="http://schemas.microsoft.com/office/word/2010/wordprocessingShape" mc:Ignorable="w14 w15 w16se w16cid w16 w16cex w16sdtdh wp14">
   <w:p>
     <w:pPr>
       <w:pStyle w:val="a5"/>
@@ -701,7 +930,7 @@
 </file>
 
 <file path=word/footer3.xml><?xml version="1.0" encoding="utf-8"?>
-<w:ftr xmlns:wpc="http://schemas.microsoft.com/office/word/2010/wordprocessingCanvas" xmlns:cx="http://schemas.microsoft.com/office/drawing/2014/chartex" xmlns:cx1="http://schemas.microsoft.com/office/drawing/2015/9/8/chartex" xmlns:cx2="http://schemas.microsoft.com/office/drawing/2015/10/21/chartex" xmlns:cx3="http://schemas.microsoft.com/office/drawing/2016/5/9/chartex" xmlns:cx4="http://schemas.microsoft.com/office/drawing/2016/5/10/chartex" xmlns:cx5="http://schemas.microsoft.com/office/drawing/2016/5/11/chartex" xmlns:cx6="http://schemas.microsoft.com/office/drawing/2016/5/12/chartex" xmlns:cx7="http://schemas.microsoft.com/office/drawing/2016/5/13/chartex" xmlns:cx8="http://schemas.microsoft.com/office/drawing/2016/5/14/chartex" xmlns:mc="http://schemas.openxmlformats.org/markup-compatibility/2006" xmlns:aink="http://schemas.microsoft.com/office/drawing/2016/ink" xmlns:am3d="http://schemas.microsoft.com/office/drawing/2017/model3d" xmlns:o="urn:schemas-microsoft-com:office:office" xmlns:oel="http://schemas.microsoft.com/office/2019/extlst" xmlns:r="http://schemas.openxmlformats.org/officeDocument/2006/relationships" xmlns:m="http://schemas.openxmlformats.org/officeDocument/2006/math" xmlns:v="urn:schemas-microsoft-com:vml" xmlns:wp14="http://schemas.microsoft.com/office/word/2010/wordprocessingDrawing" xmlns:wp="http://schemas.openxmlformats.org/drawingml/2006/wordprocessingDrawing" xmlns:w10="urn:schemas-microsoft-com:office:word" xmlns:w="http://schemas.openxmlformats.org/wordprocessingml/2006/main" xmlns:w14="http://schemas.microsoft.com/office/word/2010/wordml" xmlns:w15="http://schemas.microsoft.com/office/word/2012/wordml" xmlns:w16cex="http://schemas.microsoft.com/office/word/2018/wordml/cex" xmlns:w16cid="http://schemas.microsoft.com/office/word/2016/wordml/cid" xmlns:w16="http://schemas.microsoft.com/office/word/2018/wordml" xmlns:w16sdtdh="http://schemas.microsoft.com/office/word/2020/wordml/sdtdatahash" xmlns:w16se="http://schemas.microsoft.com/office/word/2015/wordml/symex" xmlns:wpg="http://schemas.microsoft.com/office/word/2010/wordprocessingGroup" xmlns:wpi="http://schemas.microsoft.com/office/word/2010/wordprocessingInk" xmlns:wne="http://schemas.microsoft.com/office/word/2006/wordml" xmlns:wps="http://schemas.microsoft.com/office/word/2010/wordprocessingShape" mc:Ignorable="w14 w15 w16se w16cid w16 w16cex w16sdtdh wp14">
+<w:ftr xmlns:wpc="http://schemas.microsoft.com/office/word/2010/wordprocessingCanvas" xmlns:cx="http://schemas.microsoft.com/office/drawing/2014/chartex" xmlns:cx1="http://schemas.microsoft.com/office/drawing/2015/9/8/chartex" xmlns:cx2="http://schemas.microsoft.com/office/drawing/2015/10/21/chartex" xmlns:cx3="http://schemas.microsoft.com/office/drawing/2016/5/9/chartex" xmlns:cx4="http://schemas.microsoft.com/office/drawing/2016/5/10/chartex" xmlns:cx5="http://schemas.microsoft.com/office/drawing/2016/5/11/chartex" xmlns:cx6="http://schemas.microsoft.com/office/drawing/2016/5/12/chartex" xmlns:cx7="http://schemas.microsoft.com/office/drawing/2016/5/13/chartex" xmlns:cx8="http://schemas.microsoft.com/office/drawing/2016/5/14/chartex" xmlns:mc="http://schemas.openxmlformats.org/markup-compatibility/2006" xmlns:aink="http://schemas.microsoft.com/office/drawing/2016/ink" xmlns:am3d="http://schemas.microsoft.com/office/drawing/2017/model3d" xmlns:o="urn:schemas-microsoft-com:office:office" xmlns:r="http://schemas.openxmlformats.org/officeDocument/2006/relationships" xmlns:m="http://schemas.openxmlformats.org/officeDocument/2006/math" xmlns:v="urn:schemas-microsoft-com:vml" xmlns:wp14="http://schemas.microsoft.com/office/word/2010/wordprocessingDrawing" xmlns:wp="http://schemas.openxmlformats.org/drawingml/2006/wordprocessingDrawing" xmlns:w10="urn:schemas-microsoft-com:office:word" xmlns:w="http://schemas.openxmlformats.org/wordprocessingml/2006/main" xmlns:w14="http://schemas.microsoft.com/office/word/2010/wordml" xmlns:w15="http://schemas.microsoft.com/office/word/2012/wordml" xmlns:w16cex="http://schemas.microsoft.com/office/word/2018/wordml/cex" xmlns:w16cid="http://schemas.microsoft.com/office/word/2016/wordml/cid" xmlns:w16="http://schemas.microsoft.com/office/word/2018/wordml" xmlns:w16sdtdh="http://schemas.microsoft.com/office/word/2020/wordml/sdtdatahash" xmlns:w16se="http://schemas.microsoft.com/office/word/2015/wordml/symex" xmlns:wpg="http://schemas.microsoft.com/office/word/2010/wordprocessingGroup" xmlns:wpi="http://schemas.microsoft.com/office/word/2010/wordprocessingInk" xmlns:wne="http://schemas.microsoft.com/office/word/2006/wordml" xmlns:wps="http://schemas.microsoft.com/office/word/2010/wordprocessingShape" mc:Ignorable="w14 w15 w16se w16cid w16 w16cex w16sdtdh wp14">
   <w:p>
     <w:pPr>
       <w:pStyle w:val="a5"/>
@@ -713,7 +942,7 @@
 </file>
 
 <file path=word/footnotes.xml><?xml version="1.0" encoding="utf-8"?>
-<w:footnotes xmlns:wpc="http://schemas.microsoft.com/office/word/2010/wordprocessingCanvas" xmlns:cx="http://schemas.microsoft.com/office/drawing/2014/chartex" xmlns:cx1="http://schemas.microsoft.com/office/drawing/2015/9/8/chartex" xmlns:cx2="http://schemas.microsoft.com/office/drawing/2015/10/21/chartex" xmlns:cx3="http://schemas.microsoft.com/office/drawing/2016/5/9/chartex" xmlns:cx4="http://schemas.microsoft.com/office/drawing/2016/5/10/chartex" xmlns:cx5="http://schemas.microsoft.com/office/drawing/2016/5/11/chartex" xmlns:cx6="http://schemas.microsoft.com/office/drawing/2016/5/12/chartex" xmlns:cx7="http://schemas.microsoft.com/office/drawing/2016/5/13/chartex" xmlns:cx8="http://schemas.microsoft.com/office/drawing/2016/5/14/chartex" xmlns:mc="http://schemas.openxmlformats.org/markup-compatibility/2006" xmlns:aink="http://schemas.microsoft.com/office/drawing/2016/ink" xmlns:am3d="http://schemas.microsoft.com/office/drawing/2017/model3d" xmlns:o="urn:schemas-microsoft-com:office:office" xmlns:oel="http://schemas.microsoft.com/office/2019/extlst" xmlns:r="http://schemas.openxmlformats.org/officeDocument/2006/relationships" xmlns:m="http://schemas.openxmlformats.org/officeDocument/2006/math" xmlns:v="urn:schemas-microsoft-com:vml" xmlns:wp14="http://schemas.microsoft.com/office/word/2010/wordprocessingDrawing" xmlns:wp="http://schemas.openxmlformats.org/drawingml/2006/wordprocessingDrawing" xmlns:w10="urn:schemas-microsoft-com:office:word" xmlns:w="http://schemas.openxmlformats.org/wordprocessingml/2006/main" xmlns:w14="http://schemas.microsoft.com/office/word/2010/wordml" xmlns:w15="http://schemas.microsoft.com/office/word/2012/wordml" xmlns:w16cex="http://schemas.microsoft.com/office/word/2018/wordml/cex" xmlns:w16cid="http://schemas.microsoft.com/office/word/2016/wordml/cid" xmlns:w16="http://schemas.microsoft.com/office/word/2018/wordml" xmlns:w16sdtdh="http://schemas.microsoft.com/office/word/2020/wordml/sdtdatahash" xmlns:w16se="http://schemas.microsoft.com/office/word/2015/wordml/symex" xmlns:wpg="http://schemas.microsoft.com/office/word/2010/wordprocessingGroup" xmlns:wpi="http://schemas.microsoft.com/office/word/2010/wordprocessingInk" xmlns:wne="http://schemas.microsoft.com/office/word/2006/wordml" xmlns:wps="http://schemas.microsoft.com/office/word/2010/wordprocessingShape" mc:Ignorable="w14 w15 w16se w16cid w16 w16cex w16sdtdh wp14">
+<w:footnotes xmlns:wpc="http://schemas.microsoft.com/office/word/2010/wordprocessingCanvas" xmlns:cx="http://schemas.microsoft.com/office/drawing/2014/chartex" xmlns:cx1="http://schemas.microsoft.com/office/drawing/2015/9/8/chartex" xmlns:cx2="http://schemas.microsoft.com/office/drawing/2015/10/21/chartex" xmlns:cx3="http://schemas.microsoft.com/office/drawing/2016/5/9/chartex" xmlns:cx4="http://schemas.microsoft.com/office/drawing/2016/5/10/chartex" xmlns:cx5="http://schemas.microsoft.com/office/drawing/2016/5/11/chartex" xmlns:cx6="http://schemas.microsoft.com/office/drawing/2016/5/12/chartex" xmlns:cx7="http://schemas.microsoft.com/office/drawing/2016/5/13/chartex" xmlns:cx8="http://schemas.microsoft.com/office/drawing/2016/5/14/chartex" xmlns:mc="http://schemas.openxmlformats.org/markup-compatibility/2006" xmlns:aink="http://schemas.microsoft.com/office/drawing/2016/ink" xmlns:am3d="http://schemas.microsoft.com/office/drawing/2017/model3d" xmlns:o="urn:schemas-microsoft-com:office:office" xmlns:r="http://schemas.openxmlformats.org/officeDocument/2006/relationships" xmlns:m="http://schemas.openxmlformats.org/officeDocument/2006/math" xmlns:v="urn:schemas-microsoft-com:vml" xmlns:wp14="http://schemas.microsoft.com/office/word/2010/wordprocessingDrawing" xmlns:wp="http://schemas.openxmlformats.org/drawingml/2006/wordprocessingDrawing" xmlns:w10="urn:schemas-microsoft-com:office:word" xmlns:w="http://schemas.openxmlformats.org/wordprocessingml/2006/main" xmlns:w14="http://schemas.microsoft.com/office/word/2010/wordml" xmlns:w15="http://schemas.microsoft.com/office/word/2012/wordml" xmlns:w16cex="http://schemas.microsoft.com/office/word/2018/wordml/cex" xmlns:w16cid="http://schemas.microsoft.com/office/word/2016/wordml/cid" xmlns:w16="http://schemas.microsoft.com/office/word/2018/wordml" xmlns:w16sdtdh="http://schemas.microsoft.com/office/word/2020/wordml/sdtdatahash" xmlns:w16se="http://schemas.microsoft.com/office/word/2015/wordml/symex" xmlns:wpg="http://schemas.microsoft.com/office/word/2010/wordprocessingGroup" xmlns:wpi="http://schemas.microsoft.com/office/word/2010/wordprocessingInk" xmlns:wne="http://schemas.microsoft.com/office/word/2006/wordml" xmlns:wps="http://schemas.microsoft.com/office/word/2010/wordprocessingShape" mc:Ignorable="w14 w15 w16se w16cid w16 w16cex w16sdtdh wp14">
   <w:footnote w:type="separator" w:id="-1">
     <w:p>
       <w:pPr>
@@ -740,7 +969,7 @@
 </file>
 
 <file path=word/header1.xml><?xml version="1.0" encoding="utf-8"?>
-<w:hdr xmlns:wpc="http://schemas.microsoft.com/office/word/2010/wordprocessingCanvas" xmlns:cx="http://schemas.microsoft.com/office/drawing/2014/chartex" xmlns:cx1="http://schemas.microsoft.com/office/drawing/2015/9/8/chartex" xmlns:cx2="http://schemas.microsoft.com/office/drawing/2015/10/21/chartex" xmlns:cx3="http://schemas.microsoft.com/office/drawing/2016/5/9/chartex" xmlns:cx4="http://schemas.microsoft.com/office/drawing/2016/5/10/chartex" xmlns:cx5="http://schemas.microsoft.com/office/drawing/2016/5/11/chartex" xmlns:cx6="http://schemas.microsoft.com/office/drawing/2016/5/12/chartex" xmlns:cx7="http://schemas.microsoft.com/office/drawing/2016/5/13/chartex" xmlns:cx8="http://schemas.microsoft.com/office/drawing/2016/5/14/chartex" xmlns:mc="http://schemas.openxmlformats.org/markup-compatibility/2006" xmlns:aink="http://schemas.microsoft.com/office/drawing/2016/ink" xmlns:am3d="http://schemas.microsoft.com/office/drawing/2017/model3d" xmlns:o="urn:schemas-microsoft-com:office:office" xmlns:oel="http://schemas.microsoft.com/office/2019/extlst" xmlns:r="http://schemas.openxmlformats.org/officeDocument/2006/relationships" xmlns:m="http://schemas.openxmlformats.org/officeDocument/2006/math" xmlns:v="urn:schemas-microsoft-com:vml" xmlns:wp14="http://schemas.microsoft.com/office/word/2010/wordprocessingDrawing" xmlns:wp="http://schemas.openxmlformats.org/drawingml/2006/wordprocessingDrawing" xmlns:w10="urn:schemas-microsoft-com:office:word" xmlns:w="http://schemas.openxmlformats.org/wordprocessingml/2006/main" xmlns:w14="http://schemas.microsoft.com/office/word/2010/wordml" xmlns:w15="http://schemas.microsoft.com/office/word/2012/wordml" xmlns:w16cex="http://schemas.microsoft.com/office/word/2018/wordml/cex" xmlns:w16cid="http://schemas.microsoft.com/office/word/2016/wordml/cid" xmlns:w16="http://schemas.microsoft.com/office/word/2018/wordml" xmlns:w16sdtdh="http://schemas.microsoft.com/office/word/2020/wordml/sdtdatahash" xmlns:w16se="http://schemas.microsoft.com/office/word/2015/wordml/symex" xmlns:wpg="http://schemas.microsoft.com/office/word/2010/wordprocessingGroup" xmlns:wpi="http://schemas.microsoft.com/office/word/2010/wordprocessingInk" xmlns:wne="http://schemas.microsoft.com/office/word/2006/wordml" xmlns:wps="http://schemas.microsoft.com/office/word/2010/wordprocessingShape" mc:Ignorable="w14 w15 w16se w16cid w16 w16cex w16sdtdh wp14">
+<w:hdr xmlns:wpc="http://schemas.microsoft.com/office/word/2010/wordprocessingCanvas" xmlns:cx="http://schemas.microsoft.com/office/drawing/2014/chartex" xmlns:cx1="http://schemas.microsoft.com/office/drawing/2015/9/8/chartex" xmlns:cx2="http://schemas.microsoft.com/office/drawing/2015/10/21/chartex" xmlns:cx3="http://schemas.microsoft.com/office/drawing/2016/5/9/chartex" xmlns:cx4="http://schemas.microsoft.com/office/drawing/2016/5/10/chartex" xmlns:cx5="http://schemas.microsoft.com/office/drawing/2016/5/11/chartex" xmlns:cx6="http://schemas.microsoft.com/office/drawing/2016/5/12/chartex" xmlns:cx7="http://schemas.microsoft.com/office/drawing/2016/5/13/chartex" xmlns:cx8="http://schemas.microsoft.com/office/drawing/2016/5/14/chartex" xmlns:mc="http://schemas.openxmlformats.org/markup-compatibility/2006" xmlns:aink="http://schemas.microsoft.com/office/drawing/2016/ink" xmlns:am3d="http://schemas.microsoft.com/office/drawing/2017/model3d" xmlns:o="urn:schemas-microsoft-com:office:office" xmlns:r="http://schemas.openxmlformats.org/officeDocument/2006/relationships" xmlns:m="http://schemas.openxmlformats.org/officeDocument/2006/math" xmlns:v="urn:schemas-microsoft-com:vml" xmlns:wp14="http://schemas.microsoft.com/office/word/2010/wordprocessingDrawing" xmlns:wp="http://schemas.openxmlformats.org/drawingml/2006/wordprocessingDrawing" xmlns:w10="urn:schemas-microsoft-com:office:word" xmlns:w="http://schemas.openxmlformats.org/wordprocessingml/2006/main" xmlns:w14="http://schemas.microsoft.com/office/word/2010/wordml" xmlns:w15="http://schemas.microsoft.com/office/word/2012/wordml" xmlns:w16cex="http://schemas.microsoft.com/office/word/2018/wordml/cex" xmlns:w16cid="http://schemas.microsoft.com/office/word/2016/wordml/cid" xmlns:w16="http://schemas.microsoft.com/office/word/2018/wordml" xmlns:w16sdtdh="http://schemas.microsoft.com/office/word/2020/wordml/sdtdatahash" xmlns:w16se="http://schemas.microsoft.com/office/word/2015/wordml/symex" xmlns:wpg="http://schemas.microsoft.com/office/word/2010/wordprocessingGroup" xmlns:wpi="http://schemas.microsoft.com/office/word/2010/wordprocessingInk" xmlns:wne="http://schemas.microsoft.com/office/word/2006/wordml" xmlns:wps="http://schemas.microsoft.com/office/word/2010/wordprocessingShape" mc:Ignorable="w14 w15 w16se w16cid w16 w16cex w16sdtdh wp14">
   <w:p>
     <w:pPr>
       <w:pStyle w:val="a3"/>
@@ -752,7 +981,7 @@
 </file>
 
 <file path=word/header2.xml><?xml version="1.0" encoding="utf-8"?>
-<w:hdr xmlns:wpc="http://schemas.microsoft.com/office/word/2010/wordprocessingCanvas" xmlns:cx="http://schemas.microsoft.com/office/drawing/2014/chartex" xmlns:cx1="http://schemas.microsoft.com/office/drawing/2015/9/8/chartex" xmlns:cx2="http://schemas.microsoft.com/office/drawing/2015/10/21/chartex" xmlns:cx3="http://schemas.microsoft.com/office/drawing/2016/5/9/chartex" xmlns:cx4="http://schemas.microsoft.com/office/drawing/2016/5/10/chartex" xmlns:cx5="http://schemas.microsoft.com/office/drawing/2016/5/11/chartex" xmlns:cx6="http://schemas.microsoft.com/office/drawing/2016/5/12/chartex" xmlns:cx7="http://schemas.microsoft.com/office/drawing/2016/5/13/chartex" xmlns:cx8="http://schemas.microsoft.com/office/drawing/2016/5/14/chartex" xmlns:mc="http://schemas.openxmlformats.org/markup-compatibility/2006" xmlns:aink="http://schemas.microsoft.com/office/drawing/2016/ink" xmlns:am3d="http://schemas.microsoft.com/office/drawing/2017/model3d" xmlns:o="urn:schemas-microsoft-com:office:office" xmlns:oel="http://schemas.microsoft.com/office/2019/extlst" xmlns:r="http://schemas.openxmlformats.org/officeDocument/2006/relationships" xmlns:m="http://schemas.openxmlformats.org/officeDocument/2006/math" xmlns:v="urn:schemas-microsoft-com:vml" xmlns:wp14="http://schemas.microsoft.com/office/word/2010/wordprocessingDrawing" xmlns:wp="http://schemas.openxmlformats.org/drawingml/2006/wordprocessingDrawing" xmlns:w10="urn:schemas-microsoft-com:office:word" xmlns:w="http://schemas.openxmlformats.org/wordprocessingml/2006/main" xmlns:w14="http://schemas.microsoft.com/office/word/2010/wordml" xmlns:w15="http://schemas.microsoft.com/office/word/2012/wordml" xmlns:w16cex="http://schemas.microsoft.com/office/word/2018/wordml/cex" xmlns:w16cid="http://schemas.microsoft.com/office/word/2016/wordml/cid" xmlns:w16="http://schemas.microsoft.com/office/word/2018/wordml" xmlns:w16sdtdh="http://schemas.microsoft.com/office/word/2020/wordml/sdtdatahash" xmlns:w16se="http://schemas.microsoft.com/office/word/2015/wordml/symex" xmlns:wpg="http://schemas.microsoft.com/office/word/2010/wordprocessingGroup" xmlns:wpi="http://schemas.microsoft.com/office/word/2010/wordprocessingInk" xmlns:wne="http://schemas.microsoft.com/office/word/2006/wordml" xmlns:wps="http://schemas.microsoft.com/office/word/2010/wordprocessingShape" mc:Ignorable="w14 w15 w16se w16cid w16 w16cex w16sdtdh wp14">
+<w:hdr xmlns:wpc="http://schemas.microsoft.com/office/word/2010/wordprocessingCanvas" xmlns:cx="http://schemas.microsoft.com/office/drawing/2014/chartex" xmlns:cx1="http://schemas.microsoft.com/office/drawing/2015/9/8/chartex" xmlns:cx2="http://schemas.microsoft.com/office/drawing/2015/10/21/chartex" xmlns:cx3="http://schemas.microsoft.com/office/drawing/2016/5/9/chartex" xmlns:cx4="http://schemas.microsoft.com/office/drawing/2016/5/10/chartex" xmlns:cx5="http://schemas.microsoft.com/office/drawing/2016/5/11/chartex" xmlns:cx6="http://schemas.microsoft.com/office/drawing/2016/5/12/chartex" xmlns:cx7="http://schemas.microsoft.com/office/drawing/2016/5/13/chartex" xmlns:cx8="http://schemas.microsoft.com/office/drawing/2016/5/14/chartex" xmlns:mc="http://schemas.openxmlformats.org/markup-compatibility/2006" xmlns:aink="http://schemas.microsoft.com/office/drawing/2016/ink" xmlns:am3d="http://schemas.microsoft.com/office/drawing/2017/model3d" xmlns:o="urn:schemas-microsoft-com:office:office" xmlns:r="http://schemas.openxmlformats.org/officeDocument/2006/relationships" xmlns:m="http://schemas.openxmlformats.org/officeDocument/2006/math" xmlns:v="urn:schemas-microsoft-com:vml" xmlns:wp14="http://schemas.microsoft.com/office/word/2010/wordprocessingDrawing" xmlns:wp="http://schemas.openxmlformats.org/drawingml/2006/wordprocessingDrawing" xmlns:w10="urn:schemas-microsoft-com:office:word" xmlns:w="http://schemas.openxmlformats.org/wordprocessingml/2006/main" xmlns:w14="http://schemas.microsoft.com/office/word/2010/wordml" xmlns:w15="http://schemas.microsoft.com/office/word/2012/wordml" xmlns:w16cex="http://schemas.microsoft.com/office/word/2018/wordml/cex" xmlns:w16cid="http://schemas.microsoft.com/office/word/2016/wordml/cid" xmlns:w16="http://schemas.microsoft.com/office/word/2018/wordml" xmlns:w16sdtdh="http://schemas.microsoft.com/office/word/2020/wordml/sdtdatahash" xmlns:w16se="http://schemas.microsoft.com/office/word/2015/wordml/symex" xmlns:wpg="http://schemas.microsoft.com/office/word/2010/wordprocessingGroup" xmlns:wpi="http://schemas.microsoft.com/office/word/2010/wordprocessingInk" xmlns:wne="http://schemas.microsoft.com/office/word/2006/wordml" xmlns:wps="http://schemas.microsoft.com/office/word/2010/wordprocessingShape" mc:Ignorable="w14 w15 w16se w16cid w16 w16cex w16sdtdh wp14">
   <w:p>
     <w:pPr>
       <w:pStyle w:val="a3"/>
@@ -764,7 +993,7 @@
 </file>
 
 <file path=word/header3.xml><?xml version="1.0" encoding="utf-8"?>
-<w:hdr xmlns:wpc="http://schemas.microsoft.com/office/word/2010/wordprocessingCanvas" xmlns:cx="http://schemas.microsoft.com/office/drawing/2014/chartex" xmlns:cx1="http://schemas.microsoft.com/office/drawing/2015/9/8/chartex" xmlns:cx2="http://schemas.microsoft.com/office/drawing/2015/10/21/chartex" xmlns:cx3="http://schemas.microsoft.com/office/drawing/2016/5/9/chartex" xmlns:cx4="http://schemas.microsoft.com/office/drawing/2016/5/10/chartex" xmlns:cx5="http://schemas.microsoft.com/office/drawing/2016/5/11/chartex" xmlns:cx6="http://schemas.microsoft.com/office/drawing/2016/5/12/chartex" xmlns:cx7="http://schemas.microsoft.com/office/drawing/2016/5/13/chartex" xmlns:cx8="http://schemas.microsoft.com/office/drawing/2016/5/14/chartex" xmlns:mc="http://schemas.openxmlformats.org/markup-compatibility/2006" xmlns:aink="http://schemas.microsoft.com/office/drawing/2016/ink" xmlns:am3d="http://schemas.microsoft.com/office/drawing/2017/model3d" xmlns:o="urn:schemas-microsoft-com:office:office" xmlns:oel="http://schemas.microsoft.com/office/2019/extlst" xmlns:r="http://schemas.openxmlformats.org/officeDocument/2006/relationships" xmlns:m="http://schemas.openxmlformats.org/officeDocument/2006/math" xmlns:v="urn:schemas-microsoft-com:vml" xmlns:wp14="http://schemas.microsoft.com/office/word/2010/wordprocessingDrawing" xmlns:wp="http://schemas.openxmlformats.org/drawingml/2006/wordprocessingDrawing" xmlns:w10="urn:schemas-microsoft-com:office:word" xmlns:w="http://schemas.openxmlformats.org/wordprocessingml/2006/main" xmlns:w14="http://schemas.microsoft.com/office/word/2010/wordml" xmlns:w15="http://schemas.microsoft.com/office/word/2012/wordml" xmlns:w16cex="http://schemas.microsoft.com/office/word/2018/wordml/cex" xmlns:w16cid="http://schemas.microsoft.com/office/word/2016/wordml/cid" xmlns:w16="http://schemas.microsoft.com/office/word/2018/wordml" xmlns:w16sdtdh="http://schemas.microsoft.com/office/word/2020/wordml/sdtdatahash" xmlns:w16se="http://schemas.microsoft.com/office/word/2015/wordml/symex" xmlns:wpg="http://schemas.microsoft.com/office/word/2010/wordprocessingGroup" xmlns:wpi="http://schemas.microsoft.com/office/word/2010/wordprocessingInk" xmlns:wne="http://schemas.microsoft.com/office/word/2006/wordml" xmlns:wps="http://schemas.microsoft.com/office/word/2010/wordprocessingShape" mc:Ignorable="w14 w15 w16se w16cid w16 w16cex w16sdtdh wp14">
+<w:hdr xmlns:wpc="http://schemas.microsoft.com/office/word/2010/wordprocessingCanvas" xmlns:cx="http://schemas.microsoft.com/office/drawing/2014/chartex" xmlns:cx1="http://schemas.microsoft.com/office/drawing/2015/9/8/chartex" xmlns:cx2="http://schemas.microsoft.com/office/drawing/2015/10/21/chartex" xmlns:cx3="http://schemas.microsoft.com/office/drawing/2016/5/9/chartex" xmlns:cx4="http://schemas.microsoft.com/office/drawing/2016/5/10/chartex" xmlns:cx5="http://schemas.microsoft.com/office/drawing/2016/5/11/chartex" xmlns:cx6="http://schemas.microsoft.com/office/drawing/2016/5/12/chartex" xmlns:cx7="http://schemas.microsoft.com/office/drawing/2016/5/13/chartex" xmlns:cx8="http://schemas.microsoft.com/office/drawing/2016/5/14/chartex" xmlns:mc="http://schemas.openxmlformats.org/markup-compatibility/2006" xmlns:aink="http://schemas.microsoft.com/office/drawing/2016/ink" xmlns:am3d="http://schemas.microsoft.com/office/drawing/2017/model3d" xmlns:o="urn:schemas-microsoft-com:office:office" xmlns:r="http://schemas.openxmlformats.org/officeDocument/2006/relationships" xmlns:m="http://schemas.openxmlformats.org/officeDocument/2006/math" xmlns:v="urn:schemas-microsoft-com:vml" xmlns:wp14="http://schemas.microsoft.com/office/word/2010/wordprocessingDrawing" xmlns:wp="http://schemas.openxmlformats.org/drawingml/2006/wordprocessingDrawing" xmlns:w10="urn:schemas-microsoft-com:office:word" xmlns:w="http://schemas.openxmlformats.org/wordprocessingml/2006/main" xmlns:w14="http://schemas.microsoft.com/office/word/2010/wordml" xmlns:w15="http://schemas.microsoft.com/office/word/2012/wordml" xmlns:w16cex="http://schemas.microsoft.com/office/word/2018/wordml/cex" xmlns:w16cid="http://schemas.microsoft.com/office/word/2016/wordml/cid" xmlns:w16="http://schemas.microsoft.com/office/word/2018/wordml" xmlns:w16sdtdh="http://schemas.microsoft.com/office/word/2020/wordml/sdtdatahash" xmlns:w16se="http://schemas.microsoft.com/office/word/2015/wordml/symex" xmlns:wpg="http://schemas.microsoft.com/office/word/2010/wordprocessingGroup" xmlns:wpi="http://schemas.microsoft.com/office/word/2010/wordprocessingInk" xmlns:wne="http://schemas.microsoft.com/office/word/2006/wordml" xmlns:wps="http://schemas.microsoft.com/office/word/2010/wordprocessingShape" mc:Ignorable="w14 w15 w16se w16cid w16 w16cex w16sdtdh wp14">
   <w:p>
     <w:pPr>
       <w:pStyle w:val="a3"/>
@@ -776,7 +1005,7 @@
 </file>
 
 <file path=word/numbering.xml><?xml version="1.0" encoding="utf-8"?>
-<w:numbering xmlns:wpc="http://schemas.microsoft.com/office/word/2010/wordprocessingCanvas" xmlns:cx="http://schemas.microsoft.com/office/drawing/2014/chartex" xmlns:cx1="http://schemas.microsoft.com/office/drawing/2015/9/8/chartex" xmlns:cx2="http://schemas.microsoft.com/office/drawing/2015/10/21/chartex" xmlns:cx3="http://schemas.microsoft.com/office/drawing/2016/5/9/chartex" xmlns:cx4="http://schemas.microsoft.com/office/drawing/2016/5/10/chartex" xmlns:cx5="http://schemas.microsoft.com/office/drawing/2016/5/11/chartex" xmlns:cx6="http://schemas.microsoft.com/office/drawing/2016/5/12/chartex" xmlns:cx7="http://schemas.microsoft.com/office/drawing/2016/5/13/chartex" xmlns:cx8="http://schemas.microsoft.com/office/drawing/2016/5/14/chartex" xmlns:mc="http://schemas.openxmlformats.org/markup-compatibility/2006" xmlns:aink="http://schemas.microsoft.com/office/drawing/2016/ink" xmlns:am3d="http://schemas.microsoft.com/office/drawing/2017/model3d" xmlns:o="urn:schemas-microsoft-com:office:office" xmlns:oel="http://schemas.microsoft.com/office/2019/extlst" xmlns:r="http://schemas.openxmlformats.org/officeDocument/2006/relationships" xmlns:m="http://schemas.openxmlformats.org/officeDocument/2006/math" xmlns:v="urn:schemas-microsoft-com:vml" xmlns:wp14="http://schemas.microsoft.com/office/word/2010/wordprocessingDrawing" xmlns:wp="http://schemas.openxmlformats.org/drawingml/2006/wordprocessingDrawing" xmlns:w10="urn:schemas-microsoft-com:office:word" xmlns:w="http://schemas.openxmlformats.org/wordprocessingml/2006/main" xmlns:w14="http://schemas.microsoft.com/office/word/2010/wordml" xmlns:w15="http://schemas.microsoft.com/office/word/2012/wordml" xmlns:w16cex="http://schemas.microsoft.com/office/word/2018/wordml/cex" xmlns:w16cid="http://schemas.microsoft.com/office/word/2016/wordml/cid" xmlns:w16="http://schemas.microsoft.com/office/word/2018/wordml" xmlns:w16sdtdh="http://schemas.microsoft.com/office/word/2020/wordml/sdtdatahash" xmlns:w16se="http://schemas.microsoft.com/office/word/2015/wordml/symex" xmlns:wpg="http://schemas.microsoft.com/office/word/2010/wordprocessingGroup" xmlns:wpi="http://schemas.microsoft.com/office/word/2010/wordprocessingInk" xmlns:wne="http://schemas.microsoft.com/office/word/2006/wordml" xmlns:wps="http://schemas.microsoft.com/office/word/2010/wordprocessingShape" mc:Ignorable="w14 w15 w16se w16cid w16 w16cex w16sdtdh wp14">
+<w:numbering xmlns:wpc="http://schemas.microsoft.com/office/word/2010/wordprocessingCanvas" xmlns:cx="http://schemas.microsoft.com/office/drawing/2014/chartex" xmlns:cx1="http://schemas.microsoft.com/office/drawing/2015/9/8/chartex" xmlns:cx2="http://schemas.microsoft.com/office/drawing/2015/10/21/chartex" xmlns:cx3="http://schemas.microsoft.com/office/drawing/2016/5/9/chartex" xmlns:cx4="http://schemas.microsoft.com/office/drawing/2016/5/10/chartex" xmlns:cx5="http://schemas.microsoft.com/office/drawing/2016/5/11/chartex" xmlns:cx6="http://schemas.microsoft.com/office/drawing/2016/5/12/chartex" xmlns:cx7="http://schemas.microsoft.com/office/drawing/2016/5/13/chartex" xmlns:cx8="http://schemas.microsoft.com/office/drawing/2016/5/14/chartex" xmlns:mc="http://schemas.openxmlformats.org/markup-compatibility/2006" xmlns:aink="http://schemas.microsoft.com/office/drawing/2016/ink" xmlns:am3d="http://schemas.microsoft.com/office/drawing/2017/model3d" xmlns:o="urn:schemas-microsoft-com:office:office" xmlns:r="http://schemas.openxmlformats.org/officeDocument/2006/relationships" xmlns:m="http://schemas.openxmlformats.org/officeDocument/2006/math" xmlns:v="urn:schemas-microsoft-com:vml" xmlns:wp14="http://schemas.microsoft.com/office/word/2010/wordprocessingDrawing" xmlns:wp="http://schemas.openxmlformats.org/drawingml/2006/wordprocessingDrawing" xmlns:w10="urn:schemas-microsoft-com:office:word" xmlns:w="http://schemas.openxmlformats.org/wordprocessingml/2006/main" xmlns:w14="http://schemas.microsoft.com/office/word/2010/wordml" xmlns:w15="http://schemas.microsoft.com/office/word/2012/wordml" xmlns:w16cex="http://schemas.microsoft.com/office/word/2018/wordml/cex" xmlns:w16cid="http://schemas.microsoft.com/office/word/2016/wordml/cid" xmlns:w16="http://schemas.microsoft.com/office/word/2018/wordml" xmlns:w16sdtdh="http://schemas.microsoft.com/office/word/2020/wordml/sdtdatahash" xmlns:w16se="http://schemas.microsoft.com/office/word/2015/wordml/symex" xmlns:wpg="http://schemas.microsoft.com/office/word/2010/wordprocessingGroup" xmlns:wpi="http://schemas.microsoft.com/office/word/2010/wordprocessingInk" xmlns:wne="http://schemas.microsoft.com/office/word/2006/wordml" xmlns:wps="http://schemas.microsoft.com/office/word/2010/wordprocessingShape" mc:Ignorable="w14 w15 w16se w16cid w16 w16cex w16sdtdh wp14">
   <w:abstractNum w:abstractNumId="0" w15:restartNumberingAfterBreak="0">
     <w:nsid w:val="13420F65"/>
     <w:multiLevelType w:val="multilevel"/>
@@ -893,85 +1122,85 @@
       </w:rPr>
     </w:lvl>
   </w:abstractNum>
-  <w:num w:numId="1" w16cid:durableId="623660673">
-    <w:abstractNumId w:val="0"/>
-  </w:num>
-  <w:num w:numId="2" w16cid:durableId="1054431868">
-    <w:abstractNumId w:val="0"/>
-  </w:num>
-  <w:num w:numId="3" w16cid:durableId="1397512300">
-    <w:abstractNumId w:val="0"/>
-  </w:num>
-  <w:num w:numId="4" w16cid:durableId="710614722">
-    <w:abstractNumId w:val="0"/>
-  </w:num>
-  <w:num w:numId="5" w16cid:durableId="2077582873">
-    <w:abstractNumId w:val="0"/>
-  </w:num>
-  <w:num w:numId="6" w16cid:durableId="752163143">
-    <w:abstractNumId w:val="0"/>
-  </w:num>
-  <w:num w:numId="7" w16cid:durableId="690688177">
-    <w:abstractNumId w:val="0"/>
-  </w:num>
-  <w:num w:numId="8" w16cid:durableId="2042171197">
-    <w:abstractNumId w:val="0"/>
-  </w:num>
-  <w:num w:numId="9" w16cid:durableId="308096958">
-    <w:abstractNumId w:val="0"/>
-  </w:num>
-  <w:num w:numId="10" w16cid:durableId="2101949977">
-    <w:abstractNumId w:val="0"/>
-  </w:num>
-  <w:num w:numId="11" w16cid:durableId="299459747">
-    <w:abstractNumId w:val="0"/>
-  </w:num>
-  <w:num w:numId="12" w16cid:durableId="1562598155">
-    <w:abstractNumId w:val="0"/>
-  </w:num>
-  <w:num w:numId="13" w16cid:durableId="1186477188">
-    <w:abstractNumId w:val="0"/>
-  </w:num>
-  <w:num w:numId="14" w16cid:durableId="2102330472">
-    <w:abstractNumId w:val="0"/>
-  </w:num>
-  <w:num w:numId="15" w16cid:durableId="2106340634">
-    <w:abstractNumId w:val="0"/>
-  </w:num>
-  <w:num w:numId="16" w16cid:durableId="1543051072">
-    <w:abstractNumId w:val="0"/>
-  </w:num>
-  <w:num w:numId="17" w16cid:durableId="665548944">
-    <w:abstractNumId w:val="0"/>
-  </w:num>
-  <w:num w:numId="18" w16cid:durableId="311325937">
-    <w:abstractNumId w:val="0"/>
-  </w:num>
-  <w:num w:numId="19" w16cid:durableId="263077294">
-    <w:abstractNumId w:val="0"/>
-  </w:num>
-  <w:num w:numId="20" w16cid:durableId="254826877">
-    <w:abstractNumId w:val="0"/>
-  </w:num>
-  <w:num w:numId="21" w16cid:durableId="1781298368">
-    <w:abstractNumId w:val="0"/>
-  </w:num>
-  <w:num w:numId="22" w16cid:durableId="1031305121">
-    <w:abstractNumId w:val="0"/>
-  </w:num>
-  <w:num w:numId="23" w16cid:durableId="1338314104">
-    <w:abstractNumId w:val="0"/>
-  </w:num>
-  <w:num w:numId="24" w16cid:durableId="232080722">
-    <w:abstractNumId w:val="0"/>
-  </w:num>
-  <w:num w:numId="25" w16cid:durableId="1522283608">
-    <w:abstractNumId w:val="0"/>
-  </w:num>
-  <w:num w:numId="26" w16cid:durableId="1317339219">
-    <w:abstractNumId w:val="0"/>
-  </w:num>
-  <w:num w:numId="27" w16cid:durableId="1675763036">
+  <w:num w:numId="1">
+    <w:abstractNumId w:val="0"/>
+  </w:num>
+  <w:num w:numId="2">
+    <w:abstractNumId w:val="0"/>
+  </w:num>
+  <w:num w:numId="3">
+    <w:abstractNumId w:val="0"/>
+  </w:num>
+  <w:num w:numId="4">
+    <w:abstractNumId w:val="0"/>
+  </w:num>
+  <w:num w:numId="5">
+    <w:abstractNumId w:val="0"/>
+  </w:num>
+  <w:num w:numId="6">
+    <w:abstractNumId w:val="0"/>
+  </w:num>
+  <w:num w:numId="7">
+    <w:abstractNumId w:val="0"/>
+  </w:num>
+  <w:num w:numId="8">
+    <w:abstractNumId w:val="0"/>
+  </w:num>
+  <w:num w:numId="9">
+    <w:abstractNumId w:val="0"/>
+  </w:num>
+  <w:num w:numId="10">
+    <w:abstractNumId w:val="0"/>
+  </w:num>
+  <w:num w:numId="11">
+    <w:abstractNumId w:val="0"/>
+  </w:num>
+  <w:num w:numId="12">
+    <w:abstractNumId w:val="0"/>
+  </w:num>
+  <w:num w:numId="13">
+    <w:abstractNumId w:val="0"/>
+  </w:num>
+  <w:num w:numId="14">
+    <w:abstractNumId w:val="0"/>
+  </w:num>
+  <w:num w:numId="15">
+    <w:abstractNumId w:val="0"/>
+  </w:num>
+  <w:num w:numId="16">
+    <w:abstractNumId w:val="0"/>
+  </w:num>
+  <w:num w:numId="17">
+    <w:abstractNumId w:val="0"/>
+  </w:num>
+  <w:num w:numId="18">
+    <w:abstractNumId w:val="0"/>
+  </w:num>
+  <w:num w:numId="19">
+    <w:abstractNumId w:val="0"/>
+  </w:num>
+  <w:num w:numId="20">
+    <w:abstractNumId w:val="0"/>
+  </w:num>
+  <w:num w:numId="21">
+    <w:abstractNumId w:val="0"/>
+  </w:num>
+  <w:num w:numId="22">
+    <w:abstractNumId w:val="0"/>
+  </w:num>
+  <w:num w:numId="23">
+    <w:abstractNumId w:val="0"/>
+  </w:num>
+  <w:num w:numId="24">
+    <w:abstractNumId w:val="0"/>
+  </w:num>
+  <w:num w:numId="25">
+    <w:abstractNumId w:val="0"/>
+  </w:num>
+  <w:num w:numId="26">
+    <w:abstractNumId w:val="0"/>
+  </w:num>
+  <w:num w:numId="27">
     <w:abstractNumId w:val="0"/>
   </w:num>
 </w:numbering>
